--- a/daily_progress/Online activities Progress 22.05.2020.docx
+++ b/daily_progress/Online activities Progress 22.05.2020.docx
@@ -128,6 +128,7 @@
                 <w:szCs w:val="24"/>
               </w:rPr>
             </w:pPr>
+            <w:proofErr w:type="spellStart"/>
             <w:r>
               <w:rPr>
                 <w:rFonts w:ascii="Times New Roman" w:hAnsi="Times New Roman" w:cs="Times New Roman"/>
@@ -135,7 +136,17 @@
                 <w:sz w:val="24"/>
                 <w:szCs w:val="24"/>
               </w:rPr>
-              <w:t>Albin Francis</w:t>
+              <w:t>Albin</w:t>
+            </w:r>
+            <w:proofErr w:type="spellEnd"/>
+            <w:r>
+              <w:rPr>
+                <w:rFonts w:ascii="Times New Roman" w:hAnsi="Times New Roman" w:cs="Times New Roman"/>
+                <w:b/>
+                <w:sz w:val="24"/>
+                <w:szCs w:val="24"/>
+              </w:rPr>
+              <w:t xml:space="preserve"> Francis</w:t>
             </w:r>
           </w:p>
         </w:tc>
@@ -157,6 +168,7 @@
                 <w:szCs w:val="24"/>
               </w:rPr>
             </w:pPr>
+            <w:proofErr w:type="spellStart"/>
             <w:r>
               <w:rPr>
                 <w:rFonts w:ascii="Times New Roman" w:hAnsi="Times New Roman" w:cs="Times New Roman"/>
@@ -164,7 +176,17 @@
                 <w:sz w:val="24"/>
                 <w:szCs w:val="24"/>
               </w:rPr>
-              <w:t>Sem &amp; Sec</w:t>
+              <w:t>Sem</w:t>
+            </w:r>
+            <w:proofErr w:type="spellEnd"/>
+            <w:r>
+              <w:rPr>
+                <w:rFonts w:ascii="Times New Roman" w:hAnsi="Times New Roman" w:cs="Times New Roman"/>
+                <w:b/>
+                <w:sz w:val="24"/>
+                <w:szCs w:val="24"/>
+              </w:rPr>
+              <w:t xml:space="preserve"> &amp; Sec</w:t>
             </w:r>
           </w:p>
         </w:tc>
@@ -208,8 +230,19 @@
                 <w:sz w:val="24"/>
                 <w:szCs w:val="24"/>
               </w:rPr>
-              <w:t xml:space="preserve"> sem,A</w:t>
+              <w:t xml:space="preserve"> </w:t>
             </w:r>
+            <w:proofErr w:type="spellStart"/>
+            <w:r>
+              <w:rPr>
+                <w:rFonts w:ascii="Times New Roman" w:hAnsi="Times New Roman" w:cs="Times New Roman"/>
+                <w:b/>
+                <w:sz w:val="24"/>
+                <w:szCs w:val="24"/>
+              </w:rPr>
+              <w:t>sem,A</w:t>
+            </w:r>
+            <w:proofErr w:type="spellEnd"/>
           </w:p>
         </w:tc>
         <w:tc>
@@ -533,8 +566,19 @@
                 <w:sz w:val="24"/>
                 <w:szCs w:val="24"/>
               </w:rPr>
-              <w:t>Getting Started To Hadoop</w:t>
+              <w:t xml:space="preserve">Getting Started To </w:t>
             </w:r>
+            <w:proofErr w:type="spellStart"/>
+            <w:r>
+              <w:rPr>
+                <w:rFonts w:ascii="Times New Roman" w:hAnsi="Times New Roman" w:cs="Times New Roman"/>
+                <w:b/>
+                <w:sz w:val="24"/>
+                <w:szCs w:val="24"/>
+              </w:rPr>
+              <w:t>Hadoop</w:t>
+            </w:r>
+            <w:proofErr w:type="spellEnd"/>
           </w:p>
         </w:tc>
       </w:tr>
@@ -581,6 +625,7 @@
                 <w:szCs w:val="24"/>
               </w:rPr>
             </w:pPr>
+            <w:proofErr w:type="spellStart"/>
             <w:r>
               <w:rPr>
                 <w:rFonts w:ascii="Times New Roman" w:hAnsi="Times New Roman" w:cs="Times New Roman"/>
@@ -590,6 +635,7 @@
               </w:rPr>
               <w:t>GreatLearning</w:t>
             </w:r>
+            <w:proofErr w:type="spellEnd"/>
           </w:p>
         </w:tc>
         <w:tc>
@@ -850,7 +896,27 @@
                 <w:sz w:val="24"/>
                 <w:szCs w:val="24"/>
               </w:rPr>
-              <w:t xml:space="preserve">Uploaded the report in Github </w:t>
+              <w:t xml:space="preserve">Uploaded the report in </w:t>
+            </w:r>
+            <w:proofErr w:type="spellStart"/>
+            <w:r>
+              <w:rPr>
+                <w:rFonts w:ascii="Times New Roman" w:hAnsi="Times New Roman" w:cs="Times New Roman"/>
+                <w:b/>
+                <w:sz w:val="24"/>
+                <w:szCs w:val="24"/>
+              </w:rPr>
+              <w:t>Github</w:t>
+            </w:r>
+            <w:proofErr w:type="spellEnd"/>
+            <w:r>
+              <w:rPr>
+                <w:rFonts w:ascii="Times New Roman" w:hAnsi="Times New Roman" w:cs="Times New Roman"/>
+                <w:b/>
+                <w:sz w:val="24"/>
+                <w:szCs w:val="24"/>
+              </w:rPr>
+              <w:t xml:space="preserve"> </w:t>
             </w:r>
           </w:p>
         </w:tc>
@@ -1239,8 +1305,54 @@
           <w:sz w:val="24"/>
           <w:szCs w:val="24"/>
         </w:rPr>
-        <w:t>Installation of Vmware Workstation for Hadoop in linux</w:t>
-      </w:r>
+        <w:t xml:space="preserve">Installation of </w:t>
+      </w:r>
+      <w:proofErr w:type="spellStart"/>
+      <w:r>
+        <w:rPr>
+          <w:rFonts w:ascii="Arial" w:hAnsi="Arial" w:cs="Arial"/>
+          <w:sz w:val="24"/>
+          <w:szCs w:val="24"/>
+        </w:rPr>
+        <w:t>Vmware</w:t>
+      </w:r>
+      <w:proofErr w:type="spellEnd"/>
+      <w:r>
+        <w:rPr>
+          <w:rFonts w:ascii="Arial" w:hAnsi="Arial" w:cs="Arial"/>
+          <w:sz w:val="24"/>
+          <w:szCs w:val="24"/>
+        </w:rPr>
+        <w:t xml:space="preserve"> Workstation for </w:t>
+      </w:r>
+      <w:proofErr w:type="spellStart"/>
+      <w:r>
+        <w:rPr>
+          <w:rFonts w:ascii="Arial" w:hAnsi="Arial" w:cs="Arial"/>
+          <w:sz w:val="24"/>
+          <w:szCs w:val="24"/>
+        </w:rPr>
+        <w:t>Hadoop</w:t>
+      </w:r>
+      <w:proofErr w:type="spellEnd"/>
+      <w:r>
+        <w:rPr>
+          <w:rFonts w:ascii="Arial" w:hAnsi="Arial" w:cs="Arial"/>
+          <w:sz w:val="24"/>
+          <w:szCs w:val="24"/>
+        </w:rPr>
+        <w:t xml:space="preserve"> in </w:t>
+      </w:r>
+      <w:proofErr w:type="spellStart"/>
+      <w:r>
+        <w:rPr>
+          <w:rFonts w:ascii="Arial" w:hAnsi="Arial" w:cs="Arial"/>
+          <w:sz w:val="24"/>
+          <w:szCs w:val="24"/>
+        </w:rPr>
+        <w:t>linux</w:t>
+      </w:r>
+      <w:proofErr w:type="spellEnd"/>
     </w:p>
     <w:p>
       <w:pPr>
@@ -1269,8 +1381,36 @@
           <w:sz w:val="24"/>
           <w:szCs w:val="24"/>
         </w:rPr>
-        <w:t xml:space="preserve"> to use hadoop in linux</w:t>
-      </w:r>
+        <w:t xml:space="preserve"> to use </w:t>
+      </w:r>
+      <w:proofErr w:type="spellStart"/>
+      <w:r>
+        <w:rPr>
+          <w:rFonts w:ascii="Arial" w:hAnsi="Arial" w:cs="Arial"/>
+          <w:sz w:val="24"/>
+          <w:szCs w:val="24"/>
+        </w:rPr>
+        <w:t>hadoop</w:t>
+      </w:r>
+      <w:proofErr w:type="spellEnd"/>
+      <w:r>
+        <w:rPr>
+          <w:rFonts w:ascii="Arial" w:hAnsi="Arial" w:cs="Arial"/>
+          <w:sz w:val="24"/>
+          <w:szCs w:val="24"/>
+        </w:rPr>
+        <w:t xml:space="preserve"> in </w:t>
+      </w:r>
+      <w:proofErr w:type="spellStart"/>
+      <w:r>
+        <w:rPr>
+          <w:rFonts w:ascii="Arial" w:hAnsi="Arial" w:cs="Arial"/>
+          <w:sz w:val="24"/>
+          <w:szCs w:val="24"/>
+        </w:rPr>
+        <w:t>linux</w:t>
+      </w:r>
+      <w:proofErr w:type="spellEnd"/>
     </w:p>
     <w:p>
       <w:pPr>
@@ -1313,7 +1453,25 @@
           <w:sz w:val="24"/>
           <w:szCs w:val="24"/>
         </w:rPr>
-        <w:t>To check the version of Hadoop.</w:t>
+        <w:t xml:space="preserve">To check the version of </w:t>
+      </w:r>
+      <w:proofErr w:type="spellStart"/>
+      <w:r>
+        <w:rPr>
+          <w:rFonts w:ascii="Arial" w:hAnsi="Arial" w:cs="Arial"/>
+          <w:sz w:val="24"/>
+          <w:szCs w:val="24"/>
+        </w:rPr>
+        <w:t>Hadoop</w:t>
+      </w:r>
+      <w:proofErr w:type="spellEnd"/>
+      <w:r>
+        <w:rPr>
+          <w:rFonts w:ascii="Arial" w:hAnsi="Arial" w:cs="Arial"/>
+          <w:sz w:val="24"/>
+          <w:szCs w:val="24"/>
+        </w:rPr>
+        <w:t>.</w:t>
       </w:r>
     </w:p>
     <w:p>
@@ -1335,7 +1493,25 @@
           <w:sz w:val="24"/>
           <w:szCs w:val="24"/>
         </w:rPr>
-        <w:t>List all the files/directories for the given hdfs destination path.</w:t>
+        <w:t xml:space="preserve">List all the files/directories for the given </w:t>
+      </w:r>
+      <w:proofErr w:type="spellStart"/>
+      <w:r>
+        <w:rPr>
+          <w:rFonts w:ascii="Arial" w:hAnsi="Arial" w:cs="Arial"/>
+          <w:sz w:val="24"/>
+          <w:szCs w:val="24"/>
+        </w:rPr>
+        <w:t>hdfs</w:t>
+      </w:r>
+      <w:proofErr w:type="spellEnd"/>
+      <w:r>
+        <w:rPr>
+          <w:rFonts w:ascii="Arial" w:hAnsi="Arial" w:cs="Arial"/>
+          <w:sz w:val="24"/>
+          <w:szCs w:val="24"/>
+        </w:rPr>
+        <w:t xml:space="preserve"> destination path.</w:t>
       </w:r>
     </w:p>
     <w:p>
@@ -1357,7 +1533,25 @@
           <w:sz w:val="24"/>
           <w:szCs w:val="24"/>
         </w:rPr>
-        <w:t>Displays free space at given hdfs destination</w:t>
+        <w:t xml:space="preserve">Displays free space at given </w:t>
+      </w:r>
+      <w:proofErr w:type="spellStart"/>
+      <w:r>
+        <w:rPr>
+          <w:rFonts w:ascii="Arial" w:hAnsi="Arial" w:cs="Arial"/>
+          <w:sz w:val="24"/>
+          <w:szCs w:val="24"/>
+        </w:rPr>
+        <w:t>hdfs</w:t>
+      </w:r>
+      <w:proofErr w:type="spellEnd"/>
+      <w:r>
+        <w:rPr>
+          <w:rFonts w:ascii="Arial" w:hAnsi="Arial" w:cs="Arial"/>
+          <w:sz w:val="24"/>
+          <w:szCs w:val="24"/>
+        </w:rPr>
+        <w:t xml:space="preserve"> destination</w:t>
       </w:r>
     </w:p>
     <w:p>
@@ -1401,7 +1595,25 @@
           <w:sz w:val="24"/>
           <w:szCs w:val="24"/>
         </w:rPr>
-        <w:t>HDFS Command to copy files from hdfs to the local file system.</w:t>
+        <w:t xml:space="preserve">HDFS Command to copy files from </w:t>
+      </w:r>
+      <w:proofErr w:type="spellStart"/>
+      <w:r>
+        <w:rPr>
+          <w:rFonts w:ascii="Arial" w:hAnsi="Arial" w:cs="Arial"/>
+          <w:sz w:val="24"/>
+          <w:szCs w:val="24"/>
+        </w:rPr>
+        <w:t>hdfs</w:t>
+      </w:r>
+      <w:proofErr w:type="spellEnd"/>
+      <w:r>
+        <w:rPr>
+          <w:rFonts w:ascii="Arial" w:hAnsi="Arial" w:cs="Arial"/>
+          <w:sz w:val="24"/>
+          <w:szCs w:val="24"/>
+        </w:rPr>
+        <w:t xml:space="preserve"> to the local file system.</w:t>
       </w:r>
     </w:p>
     <w:p>
@@ -1440,6 +1652,25 @@
     <w:p>
       <w:pPr>
         <w:rPr>
+          <w:rFonts w:ascii="Arial" w:hAnsi="Arial" w:cs="Arial"/>
+          <w:b/>
+          <w:sz w:val="24"/>
+          <w:szCs w:val="24"/>
+        </w:rPr>
+      </w:pPr>
+      <w:r>
+        <w:rPr>
+          <w:rFonts w:ascii="Arial" w:hAnsi="Arial" w:cs="Arial"/>
+          <w:b/>
+          <w:sz w:val="24"/>
+          <w:szCs w:val="24"/>
+        </w:rPr>
+        <w:t>Program 1</w:t>
+      </w:r>
+    </w:p>
+    <w:p>
+      <w:pPr>
+        <w:rPr>
           <w:rFonts w:ascii="Arial Black" w:hAnsi="Arial Black"/>
           <w:sz w:val="24"/>
           <w:szCs w:val="24"/>
@@ -1474,7 +1705,21 @@
         <w:rPr>
           <w:rFonts w:ascii="Times New Roman" w:hAnsi="Times New Roman" w:cs="Times New Roman"/>
         </w:rPr>
-        <w:t>def missNo(x):</w:t>
+        <w:t xml:space="preserve">def </w:t>
+      </w:r>
+      <w:proofErr w:type="spellStart"/>
+      <w:r>
+        <w:rPr>
+          <w:rFonts w:ascii="Times New Roman" w:hAnsi="Times New Roman" w:cs="Times New Roman"/>
+        </w:rPr>
+        <w:t>missNo</w:t>
+      </w:r>
+      <w:proofErr w:type="spellEnd"/>
+      <w:r>
+        <w:rPr>
+          <w:rFonts w:ascii="Times New Roman" w:hAnsi="Times New Roman" w:cs="Times New Roman"/>
+        </w:rPr>
+        <w:t>(x):</w:t>
       </w:r>
     </w:p>
     <w:p>
@@ -1488,7 +1733,21 @@
         <w:rPr>
           <w:rFonts w:ascii="Times New Roman" w:hAnsi="Times New Roman" w:cs="Times New Roman"/>
         </w:rPr>
-        <w:t xml:space="preserve">    l=len(x)</w:t>
+        <w:t xml:space="preserve">    l=</w:t>
+      </w:r>
+      <w:proofErr w:type="spellStart"/>
+      <w:r>
+        <w:rPr>
+          <w:rFonts w:ascii="Times New Roman" w:hAnsi="Times New Roman" w:cs="Times New Roman"/>
+        </w:rPr>
+        <w:t>len</w:t>
+      </w:r>
+      <w:proofErr w:type="spellEnd"/>
+      <w:r>
+        <w:rPr>
+          <w:rFonts w:ascii="Times New Roman" w:hAnsi="Times New Roman" w:cs="Times New Roman"/>
+        </w:rPr>
+        <w:t>(x)</w:t>
       </w:r>
     </w:p>
     <w:p>
@@ -1502,7 +1761,21 @@
         <w:rPr>
           <w:rFonts w:ascii="Times New Roman" w:hAnsi="Times New Roman" w:cs="Times New Roman"/>
         </w:rPr>
-        <w:t xml:space="preserve">    maxs=max(x)</w:t>
+        <w:t xml:space="preserve">    </w:t>
+      </w:r>
+      <w:proofErr w:type="spellStart"/>
+      <w:r>
+        <w:rPr>
+          <w:rFonts w:ascii="Times New Roman" w:hAnsi="Times New Roman" w:cs="Times New Roman"/>
+        </w:rPr>
+        <w:t>maxs</w:t>
+      </w:r>
+      <w:proofErr w:type="spellEnd"/>
+      <w:r>
+        <w:rPr>
+          <w:rFonts w:ascii="Times New Roman" w:hAnsi="Times New Roman" w:cs="Times New Roman"/>
+        </w:rPr>
+        <w:t>=max(x)</w:t>
       </w:r>
     </w:p>
     <w:p>
@@ -1516,7 +1789,21 @@
         <w:rPr>
           <w:rFonts w:ascii="Times New Roman" w:hAnsi="Times New Roman" w:cs="Times New Roman"/>
         </w:rPr>
-        <w:t xml:space="preserve">    mins=min(x)</w:t>
+        <w:t xml:space="preserve">    </w:t>
+      </w:r>
+      <w:proofErr w:type="spellStart"/>
+      <w:r>
+        <w:rPr>
+          <w:rFonts w:ascii="Times New Roman" w:hAnsi="Times New Roman" w:cs="Times New Roman"/>
+        </w:rPr>
+        <w:t>mins</w:t>
+      </w:r>
+      <w:proofErr w:type="spellEnd"/>
+      <w:r>
+        <w:rPr>
+          <w:rFonts w:ascii="Times New Roman" w:hAnsi="Times New Roman" w:cs="Times New Roman"/>
+        </w:rPr>
+        <w:t>=min(x)</w:t>
       </w:r>
     </w:p>
     <w:p>
@@ -1530,7 +1817,21 @@
         <w:rPr>
           <w:rFonts w:ascii="Times New Roman" w:hAnsi="Times New Roman" w:cs="Times New Roman"/>
         </w:rPr>
-        <w:t xml:space="preserve">    for i in range(0,l):</w:t>
+        <w:t xml:space="preserve">    for </w:t>
+      </w:r>
+      <w:proofErr w:type="spellStart"/>
+      <w:r>
+        <w:rPr>
+          <w:rFonts w:ascii="Times New Roman" w:hAnsi="Times New Roman" w:cs="Times New Roman"/>
+        </w:rPr>
+        <w:t>i</w:t>
+      </w:r>
+      <w:proofErr w:type="spellEnd"/>
+      <w:r>
+        <w:rPr>
+          <w:rFonts w:ascii="Times New Roman" w:hAnsi="Times New Roman" w:cs="Times New Roman"/>
+        </w:rPr>
+        <w:t xml:space="preserve"> in range(0,l):</w:t>
       </w:r>
     </w:p>
     <w:p>
@@ -1544,7 +1845,49 @@
         <w:rPr>
           <w:rFonts w:ascii="Times New Roman" w:hAnsi="Times New Roman" w:cs="Times New Roman"/>
         </w:rPr>
-        <w:t xml:space="preserve">        if mins not in x and mins&lt;=maxs:</w:t>
+        <w:t xml:space="preserve">        if </w:t>
+      </w:r>
+      <w:proofErr w:type="spellStart"/>
+      <w:r>
+        <w:rPr>
+          <w:rFonts w:ascii="Times New Roman" w:hAnsi="Times New Roman" w:cs="Times New Roman"/>
+        </w:rPr>
+        <w:t>mins</w:t>
+      </w:r>
+      <w:proofErr w:type="spellEnd"/>
+      <w:r>
+        <w:rPr>
+          <w:rFonts w:ascii="Times New Roman" w:hAnsi="Times New Roman" w:cs="Times New Roman"/>
+        </w:rPr>
+        <w:t xml:space="preserve"> not in x and </w:t>
+      </w:r>
+      <w:proofErr w:type="spellStart"/>
+      <w:r>
+        <w:rPr>
+          <w:rFonts w:ascii="Times New Roman" w:hAnsi="Times New Roman" w:cs="Times New Roman"/>
+        </w:rPr>
+        <w:t>mins</w:t>
+      </w:r>
+      <w:proofErr w:type="spellEnd"/>
+      <w:r>
+        <w:rPr>
+          <w:rFonts w:ascii="Times New Roman" w:hAnsi="Times New Roman" w:cs="Times New Roman"/>
+        </w:rPr>
+        <w:t>&lt;=</w:t>
+      </w:r>
+      <w:proofErr w:type="spellStart"/>
+      <w:r>
+        <w:rPr>
+          <w:rFonts w:ascii="Times New Roman" w:hAnsi="Times New Roman" w:cs="Times New Roman"/>
+        </w:rPr>
+        <w:t>maxs</w:t>
+      </w:r>
+      <w:proofErr w:type="spellEnd"/>
+      <w:r>
+        <w:rPr>
+          <w:rFonts w:ascii="Times New Roman" w:hAnsi="Times New Roman" w:cs="Times New Roman"/>
+        </w:rPr>
+        <w:t>:</w:t>
       </w:r>
     </w:p>
     <w:p>
@@ -1558,8 +1901,16 @@
         <w:rPr>
           <w:rFonts w:ascii="Times New Roman" w:hAnsi="Times New Roman" w:cs="Times New Roman"/>
         </w:rPr>
-        <w:t xml:space="preserve">            return mins</w:t>
-      </w:r>
+        <w:t xml:space="preserve">            return </w:t>
+      </w:r>
+      <w:proofErr w:type="spellStart"/>
+      <w:r>
+        <w:rPr>
+          <w:rFonts w:ascii="Times New Roman" w:hAnsi="Times New Roman" w:cs="Times New Roman"/>
+        </w:rPr>
+        <w:t>mins</w:t>
+      </w:r>
+      <w:proofErr w:type="spellEnd"/>
     </w:p>
     <w:p>
       <w:pPr>
@@ -1586,7 +1937,21 @@
         <w:rPr>
           <w:rFonts w:ascii="Times New Roman" w:hAnsi="Times New Roman" w:cs="Times New Roman"/>
         </w:rPr>
-        <w:t xml:space="preserve">            mins+=1</w:t>
+        <w:t xml:space="preserve">            </w:t>
+      </w:r>
+      <w:proofErr w:type="spellStart"/>
+      <w:r>
+        <w:rPr>
+          <w:rFonts w:ascii="Times New Roman" w:hAnsi="Times New Roman" w:cs="Times New Roman"/>
+        </w:rPr>
+        <w:t>mins</w:t>
+      </w:r>
+      <w:proofErr w:type="spellEnd"/>
+      <w:r>
+        <w:rPr>
+          <w:rFonts w:ascii="Times New Roman" w:hAnsi="Times New Roman" w:cs="Times New Roman"/>
+        </w:rPr>
+        <w:t>+=1</w:t>
       </w:r>
     </w:p>
     <w:p>
@@ -1706,7 +2071,21 @@
         <w:rPr>
           <w:rFonts w:ascii="Times New Roman" w:hAnsi="Times New Roman" w:cs="Times New Roman"/>
         </w:rPr>
-        <w:t>m=(missNo(y))</w:t>
+        <w:t>m=(</w:t>
+      </w:r>
+      <w:proofErr w:type="spellStart"/>
+      <w:r>
+        <w:rPr>
+          <w:rFonts w:ascii="Times New Roman" w:hAnsi="Times New Roman" w:cs="Times New Roman"/>
+        </w:rPr>
+        <w:t>missNo</w:t>
+      </w:r>
+      <w:proofErr w:type="spellEnd"/>
+      <w:r>
+        <w:rPr>
+          <w:rFonts w:ascii="Times New Roman" w:hAnsi="Times New Roman" w:cs="Times New Roman"/>
+        </w:rPr>
+        <w:t>(y))</w:t>
       </w:r>
     </w:p>
     <w:p>
@@ -1720,8 +2099,2155 @@
         <w:rPr>
           <w:rFonts w:ascii="Times New Roman" w:hAnsi="Times New Roman" w:cs="Times New Roman"/>
         </w:rPr>
-        <w:t>print("missing number is",m)</w:t>
-      </w:r>
+        <w:t xml:space="preserve">print("missing number </w:t>
+      </w:r>
+      <w:proofErr w:type="spellStart"/>
+      <w:r>
+        <w:rPr>
+          <w:rFonts w:ascii="Times New Roman" w:hAnsi="Times New Roman" w:cs="Times New Roman"/>
+        </w:rPr>
+        <w:t>is",m</w:t>
+      </w:r>
+      <w:proofErr w:type="spellEnd"/>
+      <w:r>
+        <w:rPr>
+          <w:rFonts w:ascii="Times New Roman" w:hAnsi="Times New Roman" w:cs="Times New Roman"/>
+        </w:rPr>
+        <w:t>)</w:t>
+      </w:r>
+    </w:p>
+    <w:p>
+      <w:pPr>
+        <w:spacing w:line="240" w:lineRule="auto"/>
+        <w:rPr>
+          <w:rFonts w:ascii="Times New Roman" w:hAnsi="Times New Roman" w:cs="Times New Roman"/>
+        </w:rPr>
+      </w:pPr>
+    </w:p>
+    <w:p>
+      <w:pPr>
+        <w:spacing w:line="240" w:lineRule="auto"/>
+        <w:rPr>
+          <w:rFonts w:ascii="Times New Roman" w:hAnsi="Times New Roman" w:cs="Times New Roman"/>
+          <w:b/>
+        </w:rPr>
+      </w:pPr>
+      <w:r>
+        <w:rPr>
+          <w:rFonts w:ascii="Times New Roman" w:hAnsi="Times New Roman" w:cs="Times New Roman"/>
+          <w:b/>
+        </w:rPr>
+        <w:t>PROGRAM 2</w:t>
+      </w:r>
+    </w:p>
+    <w:p>
+      <w:pPr>
+        <w:spacing w:line="240" w:lineRule="auto"/>
+        <w:rPr>
+          <w:rFonts w:ascii="Times New Roman" w:hAnsi="Times New Roman" w:cs="Times New Roman"/>
+        </w:rPr>
+      </w:pPr>
+      <w:r>
+        <w:rPr>
+          <w:rFonts w:ascii="Times New Roman" w:hAnsi="Times New Roman" w:cs="Times New Roman"/>
+        </w:rPr>
+        <w:t>/*</w:t>
+      </w:r>
+    </w:p>
+    <w:p>
+      <w:pPr>
+        <w:spacing w:line="240" w:lineRule="auto"/>
+        <w:rPr>
+          <w:rFonts w:ascii="Times New Roman" w:hAnsi="Times New Roman" w:cs="Times New Roman"/>
+        </w:rPr>
+      </w:pPr>
+      <w:r>
+        <w:rPr>
+          <w:rFonts w:ascii="Times New Roman" w:hAnsi="Times New Roman" w:cs="Times New Roman"/>
+        </w:rPr>
+        <w:t>Hint:</w:t>
+      </w:r>
+      <w:r>
+        <w:rPr>
+          <w:rFonts w:ascii="Times New Roman" w:hAnsi="Times New Roman" w:cs="Times New Roman"/>
+        </w:rPr>
+        <w:br/>
+        <w:t>First Create a Singly Linked List Stack with the node corresponding to First Element is the base of the stack; and its link field must be always Null.</w:t>
+      </w:r>
+      <w:r>
+        <w:rPr>
+          <w:rFonts w:ascii="Times New Roman" w:hAnsi="Times New Roman" w:cs="Times New Roman"/>
+        </w:rPr>
+        <w:br/>
+        <w:t>When you push First Element, It is the First and it is Base of the stack. Its Link must be Null. top pointer pointing to First. (top = First)</w:t>
+      </w:r>
+      <w:r>
+        <w:rPr>
+          <w:rFonts w:ascii="Times New Roman" w:hAnsi="Times New Roman" w:cs="Times New Roman"/>
+        </w:rPr>
+        <w:br/>
+        <w:t xml:space="preserve">When you push any element, (No need of checking Stack full case because SLL is dynamic) Create a new node called temp using </w:t>
+      </w:r>
+      <w:proofErr w:type="spellStart"/>
+      <w:r>
+        <w:rPr>
+          <w:rFonts w:ascii="Times New Roman" w:hAnsi="Times New Roman" w:cs="Times New Roman"/>
+        </w:rPr>
+        <w:t>malloc</w:t>
+      </w:r>
+      <w:proofErr w:type="spellEnd"/>
+      <w:r>
+        <w:rPr>
+          <w:rFonts w:ascii="Times New Roman" w:hAnsi="Times New Roman" w:cs="Times New Roman"/>
+        </w:rPr>
+        <w:t xml:space="preserve"> function and insert the a number into Data field, and Link field must be pointing to top; and move the pointer top to point to temp.</w:t>
+      </w:r>
+      <w:r>
+        <w:rPr>
+          <w:rFonts w:ascii="Times New Roman" w:hAnsi="Times New Roman" w:cs="Times New Roman"/>
+        </w:rPr>
+        <w:br/>
+        <w:t>When you pop, First check for stack Empty. if First == NULL, then Stack Empty. If it is not empty, The pointer temp must be pointing to top. Move the pointer top to top-&gt;link. delete temp.</w:t>
+      </w:r>
+      <w:r>
+        <w:rPr>
+          <w:rFonts w:ascii="Times New Roman" w:hAnsi="Times New Roman" w:cs="Times New Roman"/>
+        </w:rPr>
+        <w:br/>
+        <w:t>When you display the stack element, First Check for Stack Empty as in pop operation. If it is not empty, Display all the elements of current stack starting from top to First.</w:t>
+      </w:r>
+      <w:r>
+        <w:rPr>
+          <w:rFonts w:ascii="Times New Roman" w:hAnsi="Times New Roman" w:cs="Times New Roman"/>
+        </w:rPr>
+        <w:t>*/</w:t>
+      </w:r>
+    </w:p>
+    <w:p>
+      <w:pPr>
+        <w:spacing w:line="240" w:lineRule="auto"/>
+        <w:rPr>
+          <w:rFonts w:ascii="Times New Roman" w:hAnsi="Times New Roman" w:cs="Times New Roman"/>
+        </w:rPr>
+      </w:pPr>
+      <w:r>
+        <w:rPr>
+          <w:rFonts w:ascii="Times New Roman" w:hAnsi="Times New Roman" w:cs="Times New Roman"/>
+        </w:rPr>
+        <w:br/>
+        <w:t>#include &lt;</w:t>
+      </w:r>
+      <w:proofErr w:type="spellStart"/>
+      <w:r>
+        <w:rPr>
+          <w:rFonts w:ascii="Times New Roman" w:hAnsi="Times New Roman" w:cs="Times New Roman"/>
+        </w:rPr>
+        <w:t>stdio.h</w:t>
+      </w:r>
+      <w:proofErr w:type="spellEnd"/>
+      <w:r>
+        <w:rPr>
+          <w:rFonts w:ascii="Times New Roman" w:hAnsi="Times New Roman" w:cs="Times New Roman"/>
+        </w:rPr>
+        <w:t>&gt;</w:t>
+      </w:r>
+      <w:r>
+        <w:rPr>
+          <w:rFonts w:ascii="Times New Roman" w:hAnsi="Times New Roman" w:cs="Times New Roman"/>
+        </w:rPr>
+        <w:br/>
+        <w:t>#include &lt;</w:t>
+      </w:r>
+      <w:proofErr w:type="spellStart"/>
+      <w:r>
+        <w:rPr>
+          <w:rFonts w:ascii="Times New Roman" w:hAnsi="Times New Roman" w:cs="Times New Roman"/>
+        </w:rPr>
+        <w:t>stdlib.h</w:t>
+      </w:r>
+      <w:proofErr w:type="spellEnd"/>
+      <w:r>
+        <w:rPr>
+          <w:rFonts w:ascii="Times New Roman" w:hAnsi="Times New Roman" w:cs="Times New Roman"/>
+        </w:rPr>
+        <w:t>&gt;</w:t>
+      </w:r>
+    </w:p>
+    <w:p>
+      <w:pPr>
+        <w:spacing w:line="240" w:lineRule="auto"/>
+        <w:rPr>
+          <w:rFonts w:ascii="Times New Roman" w:hAnsi="Times New Roman" w:cs="Times New Roman"/>
+        </w:rPr>
+      </w:pPr>
+      <w:proofErr w:type="spellStart"/>
+      <w:r>
+        <w:rPr>
+          <w:rFonts w:ascii="Times New Roman" w:hAnsi="Times New Roman" w:cs="Times New Roman"/>
+        </w:rPr>
+        <w:t>struct</w:t>
+      </w:r>
+      <w:proofErr w:type="spellEnd"/>
+      <w:r>
+        <w:rPr>
+          <w:rFonts w:ascii="Times New Roman" w:hAnsi="Times New Roman" w:cs="Times New Roman"/>
+        </w:rPr>
+        <w:t xml:space="preserve"> node</w:t>
+      </w:r>
+      <w:r>
+        <w:rPr>
+          <w:rFonts w:ascii="Times New Roman" w:hAnsi="Times New Roman" w:cs="Times New Roman"/>
+        </w:rPr>
+        <w:br/>
+        <w:t>{</w:t>
+      </w:r>
+      <w:r>
+        <w:rPr>
+          <w:rFonts w:ascii="Times New Roman" w:hAnsi="Times New Roman" w:cs="Times New Roman"/>
+        </w:rPr>
+        <w:br/>
+      </w:r>
+      <w:proofErr w:type="spellStart"/>
+      <w:r>
+        <w:rPr>
+          <w:rFonts w:ascii="Times New Roman" w:hAnsi="Times New Roman" w:cs="Times New Roman"/>
+        </w:rPr>
+        <w:t>int</w:t>
+      </w:r>
+      <w:proofErr w:type="spellEnd"/>
+      <w:r>
+        <w:rPr>
+          <w:rFonts w:ascii="Times New Roman" w:hAnsi="Times New Roman" w:cs="Times New Roman"/>
+        </w:rPr>
+        <w:t xml:space="preserve"> info;</w:t>
+      </w:r>
+      <w:r>
+        <w:rPr>
+          <w:rFonts w:ascii="Times New Roman" w:hAnsi="Times New Roman" w:cs="Times New Roman"/>
+        </w:rPr>
+        <w:br/>
+      </w:r>
+      <w:proofErr w:type="spellStart"/>
+      <w:r>
+        <w:rPr>
+          <w:rFonts w:ascii="Times New Roman" w:hAnsi="Times New Roman" w:cs="Times New Roman"/>
+        </w:rPr>
+        <w:t>struct</w:t>
+      </w:r>
+      <w:proofErr w:type="spellEnd"/>
+      <w:r>
+        <w:rPr>
+          <w:rFonts w:ascii="Times New Roman" w:hAnsi="Times New Roman" w:cs="Times New Roman"/>
+        </w:rPr>
+        <w:t xml:space="preserve"> node *</w:t>
+      </w:r>
+      <w:proofErr w:type="spellStart"/>
+      <w:r>
+        <w:rPr>
+          <w:rFonts w:ascii="Times New Roman" w:hAnsi="Times New Roman" w:cs="Times New Roman"/>
+        </w:rPr>
+        <w:t>ptr</w:t>
+      </w:r>
+      <w:proofErr w:type="spellEnd"/>
+      <w:r>
+        <w:rPr>
+          <w:rFonts w:ascii="Times New Roman" w:hAnsi="Times New Roman" w:cs="Times New Roman"/>
+        </w:rPr>
+        <w:t>;</w:t>
+      </w:r>
+      <w:r>
+        <w:rPr>
+          <w:rFonts w:ascii="Times New Roman" w:hAnsi="Times New Roman" w:cs="Times New Roman"/>
+        </w:rPr>
+        <w:br/>
+        <w:t>}*top,*top1,*temp;</w:t>
+      </w:r>
+    </w:p>
+    <w:p>
+      <w:pPr>
+        <w:spacing w:line="240" w:lineRule="auto"/>
+        <w:rPr>
+          <w:rFonts w:ascii="Times New Roman" w:hAnsi="Times New Roman" w:cs="Times New Roman"/>
+        </w:rPr>
+      </w:pPr>
+      <w:proofErr w:type="spellStart"/>
+      <w:r>
+        <w:rPr>
+          <w:rFonts w:ascii="Times New Roman" w:hAnsi="Times New Roman" w:cs="Times New Roman"/>
+        </w:rPr>
+        <w:t>int</w:t>
+      </w:r>
+      <w:proofErr w:type="spellEnd"/>
+      <w:r>
+        <w:rPr>
+          <w:rFonts w:ascii="Times New Roman" w:hAnsi="Times New Roman" w:cs="Times New Roman"/>
+        </w:rPr>
+        <w:t xml:space="preserve"> </w:t>
+      </w:r>
+      <w:proofErr w:type="spellStart"/>
+      <w:r>
+        <w:rPr>
+          <w:rFonts w:ascii="Times New Roman" w:hAnsi="Times New Roman" w:cs="Times New Roman"/>
+        </w:rPr>
+        <w:t>topelement</w:t>
+      </w:r>
+      <w:proofErr w:type="spellEnd"/>
+      <w:r>
+        <w:rPr>
+          <w:rFonts w:ascii="Times New Roman" w:hAnsi="Times New Roman" w:cs="Times New Roman"/>
+        </w:rPr>
+        <w:t>();</w:t>
+      </w:r>
+      <w:r>
+        <w:rPr>
+          <w:rFonts w:ascii="Times New Roman" w:hAnsi="Times New Roman" w:cs="Times New Roman"/>
+        </w:rPr>
+        <w:br/>
+        <w:t>void push(</w:t>
+      </w:r>
+      <w:proofErr w:type="spellStart"/>
+      <w:r>
+        <w:rPr>
+          <w:rFonts w:ascii="Times New Roman" w:hAnsi="Times New Roman" w:cs="Times New Roman"/>
+        </w:rPr>
+        <w:t>int</w:t>
+      </w:r>
+      <w:proofErr w:type="spellEnd"/>
+      <w:r>
+        <w:rPr>
+          <w:rFonts w:ascii="Times New Roman" w:hAnsi="Times New Roman" w:cs="Times New Roman"/>
+        </w:rPr>
+        <w:t xml:space="preserve"> data);</w:t>
+      </w:r>
+      <w:r>
+        <w:rPr>
+          <w:rFonts w:ascii="Times New Roman" w:hAnsi="Times New Roman" w:cs="Times New Roman"/>
+        </w:rPr>
+        <w:br/>
+        <w:t>void pop();</w:t>
+      </w:r>
+      <w:r>
+        <w:rPr>
+          <w:rFonts w:ascii="Times New Roman" w:hAnsi="Times New Roman" w:cs="Times New Roman"/>
+        </w:rPr>
+        <w:br/>
+        <w:t>void empty();</w:t>
+      </w:r>
+      <w:r>
+        <w:rPr>
+          <w:rFonts w:ascii="Times New Roman" w:hAnsi="Times New Roman" w:cs="Times New Roman"/>
+        </w:rPr>
+        <w:br/>
+        <w:t>void display();</w:t>
+      </w:r>
+      <w:r>
+        <w:rPr>
+          <w:rFonts w:ascii="Times New Roman" w:hAnsi="Times New Roman" w:cs="Times New Roman"/>
+        </w:rPr>
+        <w:br/>
+        <w:t>void destroy();</w:t>
+      </w:r>
+      <w:r>
+        <w:rPr>
+          <w:rFonts w:ascii="Times New Roman" w:hAnsi="Times New Roman" w:cs="Times New Roman"/>
+        </w:rPr>
+        <w:br/>
+        <w:t xml:space="preserve">void </w:t>
+      </w:r>
+      <w:proofErr w:type="spellStart"/>
+      <w:r>
+        <w:rPr>
+          <w:rFonts w:ascii="Times New Roman" w:hAnsi="Times New Roman" w:cs="Times New Roman"/>
+        </w:rPr>
+        <w:t>stack_count</w:t>
+      </w:r>
+      <w:proofErr w:type="spellEnd"/>
+      <w:r>
+        <w:rPr>
+          <w:rFonts w:ascii="Times New Roman" w:hAnsi="Times New Roman" w:cs="Times New Roman"/>
+        </w:rPr>
+        <w:t>();</w:t>
+      </w:r>
+      <w:r>
+        <w:rPr>
+          <w:rFonts w:ascii="Times New Roman" w:hAnsi="Times New Roman" w:cs="Times New Roman"/>
+        </w:rPr>
+        <w:br/>
+        <w:t>void create();</w:t>
+      </w:r>
+    </w:p>
+    <w:p>
+      <w:pPr>
+        <w:spacing w:line="240" w:lineRule="auto"/>
+        <w:rPr>
+          <w:rFonts w:ascii="Times New Roman" w:hAnsi="Times New Roman" w:cs="Times New Roman"/>
+        </w:rPr>
+      </w:pPr>
+      <w:proofErr w:type="spellStart"/>
+      <w:r>
+        <w:rPr>
+          <w:rFonts w:ascii="Times New Roman" w:hAnsi="Times New Roman" w:cs="Times New Roman"/>
+        </w:rPr>
+        <w:t>int</w:t>
+      </w:r>
+      <w:proofErr w:type="spellEnd"/>
+      <w:r>
+        <w:rPr>
+          <w:rFonts w:ascii="Times New Roman" w:hAnsi="Times New Roman" w:cs="Times New Roman"/>
+        </w:rPr>
+        <w:t xml:space="preserve"> count = 0;</w:t>
+      </w:r>
+    </w:p>
+    <w:p>
+      <w:pPr>
+        <w:spacing w:line="240" w:lineRule="auto"/>
+        <w:rPr>
+          <w:rFonts w:ascii="Times New Roman" w:hAnsi="Times New Roman" w:cs="Times New Roman"/>
+        </w:rPr>
+      </w:pPr>
+      <w:r>
+        <w:rPr>
+          <w:rFonts w:ascii="Times New Roman" w:hAnsi="Times New Roman" w:cs="Times New Roman"/>
+        </w:rPr>
+        <w:t>void main()</w:t>
+      </w:r>
+      <w:r>
+        <w:rPr>
+          <w:rFonts w:ascii="Times New Roman" w:hAnsi="Times New Roman" w:cs="Times New Roman"/>
+        </w:rPr>
+        <w:br/>
+        <w:t>{</w:t>
+      </w:r>
+      <w:r>
+        <w:rPr>
+          <w:rFonts w:ascii="Times New Roman" w:hAnsi="Times New Roman" w:cs="Times New Roman"/>
+        </w:rPr>
+        <w:br/>
+      </w:r>
+      <w:proofErr w:type="spellStart"/>
+      <w:r>
+        <w:rPr>
+          <w:rFonts w:ascii="Times New Roman" w:hAnsi="Times New Roman" w:cs="Times New Roman"/>
+        </w:rPr>
+        <w:t>int</w:t>
+      </w:r>
+      <w:proofErr w:type="spellEnd"/>
+      <w:r>
+        <w:rPr>
+          <w:rFonts w:ascii="Times New Roman" w:hAnsi="Times New Roman" w:cs="Times New Roman"/>
+        </w:rPr>
+        <w:t xml:space="preserve"> no, </w:t>
+      </w:r>
+      <w:proofErr w:type="spellStart"/>
+      <w:r>
+        <w:rPr>
+          <w:rFonts w:ascii="Times New Roman" w:hAnsi="Times New Roman" w:cs="Times New Roman"/>
+        </w:rPr>
+        <w:t>ch</w:t>
+      </w:r>
+      <w:proofErr w:type="spellEnd"/>
+      <w:r>
+        <w:rPr>
+          <w:rFonts w:ascii="Times New Roman" w:hAnsi="Times New Roman" w:cs="Times New Roman"/>
+        </w:rPr>
+        <w:t>, e;</w:t>
+      </w:r>
+    </w:p>
+    <w:p>
+      <w:pPr>
+        <w:spacing w:line="240" w:lineRule="auto"/>
+        <w:rPr>
+          <w:rFonts w:ascii="Times New Roman" w:hAnsi="Times New Roman" w:cs="Times New Roman"/>
+        </w:rPr>
+      </w:pPr>
+      <w:proofErr w:type="spellStart"/>
+      <w:r>
+        <w:rPr>
+          <w:rFonts w:ascii="Times New Roman" w:hAnsi="Times New Roman" w:cs="Times New Roman"/>
+        </w:rPr>
+        <w:t>printf</w:t>
+      </w:r>
+      <w:proofErr w:type="spellEnd"/>
+      <w:r>
+        <w:rPr>
+          <w:rFonts w:ascii="Times New Roman" w:hAnsi="Times New Roman" w:cs="Times New Roman"/>
+        </w:rPr>
+        <w:t>("\n 1 - Push");</w:t>
+      </w:r>
+      <w:r>
+        <w:rPr>
+          <w:rFonts w:ascii="Times New Roman" w:hAnsi="Times New Roman" w:cs="Times New Roman"/>
+        </w:rPr>
+        <w:br/>
+      </w:r>
+      <w:proofErr w:type="spellStart"/>
+      <w:r>
+        <w:rPr>
+          <w:rFonts w:ascii="Times New Roman" w:hAnsi="Times New Roman" w:cs="Times New Roman"/>
+        </w:rPr>
+        <w:t>printf</w:t>
+      </w:r>
+      <w:proofErr w:type="spellEnd"/>
+      <w:r>
+        <w:rPr>
+          <w:rFonts w:ascii="Times New Roman" w:hAnsi="Times New Roman" w:cs="Times New Roman"/>
+        </w:rPr>
+        <w:t>("\n 2 - Pop");</w:t>
+      </w:r>
+      <w:r>
+        <w:rPr>
+          <w:rFonts w:ascii="Times New Roman" w:hAnsi="Times New Roman" w:cs="Times New Roman"/>
+        </w:rPr>
+        <w:br/>
+      </w:r>
+      <w:proofErr w:type="spellStart"/>
+      <w:r>
+        <w:rPr>
+          <w:rFonts w:ascii="Times New Roman" w:hAnsi="Times New Roman" w:cs="Times New Roman"/>
+        </w:rPr>
+        <w:t>printf</w:t>
+      </w:r>
+      <w:proofErr w:type="spellEnd"/>
+      <w:r>
+        <w:rPr>
+          <w:rFonts w:ascii="Times New Roman" w:hAnsi="Times New Roman" w:cs="Times New Roman"/>
+        </w:rPr>
+        <w:t>("\n 3 - Top");</w:t>
+      </w:r>
+      <w:r>
+        <w:rPr>
+          <w:rFonts w:ascii="Times New Roman" w:hAnsi="Times New Roman" w:cs="Times New Roman"/>
+        </w:rPr>
+        <w:br/>
+      </w:r>
+      <w:proofErr w:type="spellStart"/>
+      <w:r>
+        <w:rPr>
+          <w:rFonts w:ascii="Times New Roman" w:hAnsi="Times New Roman" w:cs="Times New Roman"/>
+        </w:rPr>
+        <w:t>printf</w:t>
+      </w:r>
+      <w:proofErr w:type="spellEnd"/>
+      <w:r>
+        <w:rPr>
+          <w:rFonts w:ascii="Times New Roman" w:hAnsi="Times New Roman" w:cs="Times New Roman"/>
+        </w:rPr>
+        <w:t>("\n 4 - Empty");</w:t>
+      </w:r>
+      <w:r>
+        <w:rPr>
+          <w:rFonts w:ascii="Times New Roman" w:hAnsi="Times New Roman" w:cs="Times New Roman"/>
+        </w:rPr>
+        <w:br/>
+      </w:r>
+      <w:proofErr w:type="spellStart"/>
+      <w:r>
+        <w:rPr>
+          <w:rFonts w:ascii="Times New Roman" w:hAnsi="Times New Roman" w:cs="Times New Roman"/>
+        </w:rPr>
+        <w:t>printf</w:t>
+      </w:r>
+      <w:proofErr w:type="spellEnd"/>
+      <w:r>
+        <w:rPr>
+          <w:rFonts w:ascii="Times New Roman" w:hAnsi="Times New Roman" w:cs="Times New Roman"/>
+        </w:rPr>
+        <w:t>("\n 5 - Exit");</w:t>
+      </w:r>
+      <w:r>
+        <w:rPr>
+          <w:rFonts w:ascii="Times New Roman" w:hAnsi="Times New Roman" w:cs="Times New Roman"/>
+        </w:rPr>
+        <w:br/>
+      </w:r>
+      <w:proofErr w:type="spellStart"/>
+      <w:r>
+        <w:rPr>
+          <w:rFonts w:ascii="Times New Roman" w:hAnsi="Times New Roman" w:cs="Times New Roman"/>
+        </w:rPr>
+        <w:t>printf</w:t>
+      </w:r>
+      <w:proofErr w:type="spellEnd"/>
+      <w:r>
+        <w:rPr>
+          <w:rFonts w:ascii="Times New Roman" w:hAnsi="Times New Roman" w:cs="Times New Roman"/>
+        </w:rPr>
+        <w:t xml:space="preserve">("\n 6 - </w:t>
+      </w:r>
+      <w:proofErr w:type="spellStart"/>
+      <w:r>
+        <w:rPr>
+          <w:rFonts w:ascii="Times New Roman" w:hAnsi="Times New Roman" w:cs="Times New Roman"/>
+        </w:rPr>
+        <w:t>Dipslay</w:t>
+      </w:r>
+      <w:proofErr w:type="spellEnd"/>
+      <w:r>
+        <w:rPr>
+          <w:rFonts w:ascii="Times New Roman" w:hAnsi="Times New Roman" w:cs="Times New Roman"/>
+        </w:rPr>
+        <w:t>");</w:t>
+      </w:r>
+      <w:r>
+        <w:rPr>
+          <w:rFonts w:ascii="Times New Roman" w:hAnsi="Times New Roman" w:cs="Times New Roman"/>
+        </w:rPr>
+        <w:br/>
+      </w:r>
+      <w:proofErr w:type="spellStart"/>
+      <w:r>
+        <w:rPr>
+          <w:rFonts w:ascii="Times New Roman" w:hAnsi="Times New Roman" w:cs="Times New Roman"/>
+        </w:rPr>
+        <w:t>printf</w:t>
+      </w:r>
+      <w:proofErr w:type="spellEnd"/>
+      <w:r>
+        <w:rPr>
+          <w:rFonts w:ascii="Times New Roman" w:hAnsi="Times New Roman" w:cs="Times New Roman"/>
+        </w:rPr>
+        <w:t>("\n 7 - Stack Count");</w:t>
+      </w:r>
+      <w:r>
+        <w:rPr>
+          <w:rFonts w:ascii="Times New Roman" w:hAnsi="Times New Roman" w:cs="Times New Roman"/>
+        </w:rPr>
+        <w:br/>
+      </w:r>
+      <w:proofErr w:type="spellStart"/>
+      <w:r>
+        <w:rPr>
+          <w:rFonts w:ascii="Times New Roman" w:hAnsi="Times New Roman" w:cs="Times New Roman"/>
+        </w:rPr>
+        <w:t>printf</w:t>
+      </w:r>
+      <w:proofErr w:type="spellEnd"/>
+      <w:r>
+        <w:rPr>
+          <w:rFonts w:ascii="Times New Roman" w:hAnsi="Times New Roman" w:cs="Times New Roman"/>
+        </w:rPr>
+        <w:t>("\n 8 - Destroy stack");</w:t>
+      </w:r>
+    </w:p>
+    <w:p>
+      <w:pPr>
+        <w:spacing w:line="240" w:lineRule="auto"/>
+        <w:rPr>
+          <w:rFonts w:ascii="Times New Roman" w:hAnsi="Times New Roman" w:cs="Times New Roman"/>
+        </w:rPr>
+      </w:pPr>
+      <w:r>
+        <w:rPr>
+          <w:rFonts w:ascii="Times New Roman" w:hAnsi="Times New Roman" w:cs="Times New Roman"/>
+        </w:rPr>
+        <w:lastRenderedPageBreak/>
+        <w:t>create();</w:t>
+      </w:r>
+    </w:p>
+    <w:p>
+      <w:pPr>
+        <w:spacing w:line="240" w:lineRule="auto"/>
+        <w:rPr>
+          <w:rFonts w:ascii="Times New Roman" w:hAnsi="Times New Roman" w:cs="Times New Roman"/>
+        </w:rPr>
+      </w:pPr>
+      <w:r>
+        <w:rPr>
+          <w:rFonts w:ascii="Times New Roman" w:hAnsi="Times New Roman" w:cs="Times New Roman"/>
+        </w:rPr>
+        <w:t>while (1)</w:t>
+      </w:r>
+      <w:r>
+        <w:rPr>
+          <w:rFonts w:ascii="Times New Roman" w:hAnsi="Times New Roman" w:cs="Times New Roman"/>
+        </w:rPr>
+        <w:br/>
+        <w:t>{</w:t>
+      </w:r>
+      <w:r>
+        <w:rPr>
+          <w:rFonts w:ascii="Times New Roman" w:hAnsi="Times New Roman" w:cs="Times New Roman"/>
+        </w:rPr>
+        <w:br/>
+      </w:r>
+      <w:proofErr w:type="spellStart"/>
+      <w:r>
+        <w:rPr>
+          <w:rFonts w:ascii="Times New Roman" w:hAnsi="Times New Roman" w:cs="Times New Roman"/>
+        </w:rPr>
+        <w:t>printf</w:t>
+      </w:r>
+      <w:proofErr w:type="spellEnd"/>
+      <w:r>
+        <w:rPr>
+          <w:rFonts w:ascii="Times New Roman" w:hAnsi="Times New Roman" w:cs="Times New Roman"/>
+        </w:rPr>
+        <w:t>("\n Enter choice : ");</w:t>
+      </w:r>
+      <w:r>
+        <w:rPr>
+          <w:rFonts w:ascii="Times New Roman" w:hAnsi="Times New Roman" w:cs="Times New Roman"/>
+        </w:rPr>
+        <w:br/>
+      </w:r>
+      <w:proofErr w:type="spellStart"/>
+      <w:r>
+        <w:rPr>
+          <w:rFonts w:ascii="Times New Roman" w:hAnsi="Times New Roman" w:cs="Times New Roman"/>
+        </w:rPr>
+        <w:t>scanf</w:t>
+      </w:r>
+      <w:proofErr w:type="spellEnd"/>
+      <w:r>
+        <w:rPr>
+          <w:rFonts w:ascii="Times New Roman" w:hAnsi="Times New Roman" w:cs="Times New Roman"/>
+        </w:rPr>
+        <w:t>("%d", &amp;</w:t>
+      </w:r>
+      <w:proofErr w:type="spellStart"/>
+      <w:r>
+        <w:rPr>
+          <w:rFonts w:ascii="Times New Roman" w:hAnsi="Times New Roman" w:cs="Times New Roman"/>
+        </w:rPr>
+        <w:t>ch</w:t>
+      </w:r>
+      <w:proofErr w:type="spellEnd"/>
+      <w:r>
+        <w:rPr>
+          <w:rFonts w:ascii="Times New Roman" w:hAnsi="Times New Roman" w:cs="Times New Roman"/>
+        </w:rPr>
+        <w:t>);</w:t>
+      </w:r>
+    </w:p>
+    <w:p>
+      <w:pPr>
+        <w:spacing w:line="240" w:lineRule="auto"/>
+        <w:rPr>
+          <w:rFonts w:ascii="Times New Roman" w:hAnsi="Times New Roman" w:cs="Times New Roman"/>
+        </w:rPr>
+      </w:pPr>
+      <w:r>
+        <w:rPr>
+          <w:rFonts w:ascii="Times New Roman" w:hAnsi="Times New Roman" w:cs="Times New Roman"/>
+        </w:rPr>
+        <w:t>switch (</w:t>
+      </w:r>
+      <w:proofErr w:type="spellStart"/>
+      <w:r>
+        <w:rPr>
+          <w:rFonts w:ascii="Times New Roman" w:hAnsi="Times New Roman" w:cs="Times New Roman"/>
+        </w:rPr>
+        <w:t>ch</w:t>
+      </w:r>
+      <w:proofErr w:type="spellEnd"/>
+      <w:r>
+        <w:rPr>
+          <w:rFonts w:ascii="Times New Roman" w:hAnsi="Times New Roman" w:cs="Times New Roman"/>
+        </w:rPr>
+        <w:t>)</w:t>
+      </w:r>
+      <w:r>
+        <w:rPr>
+          <w:rFonts w:ascii="Times New Roman" w:hAnsi="Times New Roman" w:cs="Times New Roman"/>
+        </w:rPr>
+        <w:br/>
+        <w:t>{</w:t>
+      </w:r>
+      <w:r>
+        <w:rPr>
+          <w:rFonts w:ascii="Times New Roman" w:hAnsi="Times New Roman" w:cs="Times New Roman"/>
+        </w:rPr>
+        <w:br/>
+        <w:t>case 1:</w:t>
+      </w:r>
+      <w:r>
+        <w:rPr>
+          <w:rFonts w:ascii="Times New Roman" w:hAnsi="Times New Roman" w:cs="Times New Roman"/>
+        </w:rPr>
+        <w:br/>
+      </w:r>
+      <w:proofErr w:type="spellStart"/>
+      <w:r>
+        <w:rPr>
+          <w:rFonts w:ascii="Times New Roman" w:hAnsi="Times New Roman" w:cs="Times New Roman"/>
+        </w:rPr>
+        <w:t>printf</w:t>
+      </w:r>
+      <w:proofErr w:type="spellEnd"/>
+      <w:r>
+        <w:rPr>
+          <w:rFonts w:ascii="Times New Roman" w:hAnsi="Times New Roman" w:cs="Times New Roman"/>
+        </w:rPr>
+        <w:t>("Enter data : ");</w:t>
+      </w:r>
+      <w:r>
+        <w:rPr>
+          <w:rFonts w:ascii="Times New Roman" w:hAnsi="Times New Roman" w:cs="Times New Roman"/>
+        </w:rPr>
+        <w:br/>
+      </w:r>
+      <w:proofErr w:type="spellStart"/>
+      <w:r>
+        <w:rPr>
+          <w:rFonts w:ascii="Times New Roman" w:hAnsi="Times New Roman" w:cs="Times New Roman"/>
+        </w:rPr>
+        <w:t>scanf</w:t>
+      </w:r>
+      <w:proofErr w:type="spellEnd"/>
+      <w:r>
+        <w:rPr>
+          <w:rFonts w:ascii="Times New Roman" w:hAnsi="Times New Roman" w:cs="Times New Roman"/>
+        </w:rPr>
+        <w:t>("%d", &amp;no);</w:t>
+      </w:r>
+      <w:r>
+        <w:rPr>
+          <w:rFonts w:ascii="Times New Roman" w:hAnsi="Times New Roman" w:cs="Times New Roman"/>
+        </w:rPr>
+        <w:br/>
+        <w:t>push(no);</w:t>
+      </w:r>
+      <w:r>
+        <w:rPr>
+          <w:rFonts w:ascii="Times New Roman" w:hAnsi="Times New Roman" w:cs="Times New Roman"/>
+        </w:rPr>
+        <w:br/>
+        <w:t>break;</w:t>
+      </w:r>
+      <w:r>
+        <w:rPr>
+          <w:rFonts w:ascii="Times New Roman" w:hAnsi="Times New Roman" w:cs="Times New Roman"/>
+        </w:rPr>
+        <w:br/>
+        <w:t>case 2:</w:t>
+      </w:r>
+      <w:r>
+        <w:rPr>
+          <w:rFonts w:ascii="Times New Roman" w:hAnsi="Times New Roman" w:cs="Times New Roman"/>
+        </w:rPr>
+        <w:br/>
+        <w:t>pop();</w:t>
+      </w:r>
+      <w:r>
+        <w:rPr>
+          <w:rFonts w:ascii="Times New Roman" w:hAnsi="Times New Roman" w:cs="Times New Roman"/>
+        </w:rPr>
+        <w:br/>
+        <w:t>break;</w:t>
+      </w:r>
+      <w:r>
+        <w:rPr>
+          <w:rFonts w:ascii="Times New Roman" w:hAnsi="Times New Roman" w:cs="Times New Roman"/>
+        </w:rPr>
+        <w:br/>
+        <w:t>case 3:</w:t>
+      </w:r>
+      <w:r>
+        <w:rPr>
+          <w:rFonts w:ascii="Times New Roman" w:hAnsi="Times New Roman" w:cs="Times New Roman"/>
+        </w:rPr>
+        <w:br/>
+        <w:t>if (top == NULL)</w:t>
+      </w:r>
+      <w:r>
+        <w:rPr>
+          <w:rFonts w:ascii="Times New Roman" w:hAnsi="Times New Roman" w:cs="Times New Roman"/>
+        </w:rPr>
+        <w:br/>
+      </w:r>
+      <w:proofErr w:type="spellStart"/>
+      <w:r>
+        <w:rPr>
+          <w:rFonts w:ascii="Times New Roman" w:hAnsi="Times New Roman" w:cs="Times New Roman"/>
+        </w:rPr>
+        <w:t>printf</w:t>
+      </w:r>
+      <w:proofErr w:type="spellEnd"/>
+      <w:r>
+        <w:rPr>
+          <w:rFonts w:ascii="Times New Roman" w:hAnsi="Times New Roman" w:cs="Times New Roman"/>
+        </w:rPr>
+        <w:t>("No elements in stack");</w:t>
+      </w:r>
+      <w:r>
+        <w:rPr>
+          <w:rFonts w:ascii="Times New Roman" w:hAnsi="Times New Roman" w:cs="Times New Roman"/>
+        </w:rPr>
+        <w:br/>
+        <w:t>else</w:t>
+      </w:r>
+      <w:r>
+        <w:rPr>
+          <w:rFonts w:ascii="Times New Roman" w:hAnsi="Times New Roman" w:cs="Times New Roman"/>
+        </w:rPr>
+        <w:br/>
+        <w:t>{</w:t>
+      </w:r>
+      <w:r>
+        <w:rPr>
+          <w:rFonts w:ascii="Times New Roman" w:hAnsi="Times New Roman" w:cs="Times New Roman"/>
+        </w:rPr>
+        <w:br/>
+        <w:t xml:space="preserve">e = </w:t>
+      </w:r>
+      <w:proofErr w:type="spellStart"/>
+      <w:r>
+        <w:rPr>
+          <w:rFonts w:ascii="Times New Roman" w:hAnsi="Times New Roman" w:cs="Times New Roman"/>
+        </w:rPr>
+        <w:t>topelement</w:t>
+      </w:r>
+      <w:proofErr w:type="spellEnd"/>
+      <w:r>
+        <w:rPr>
+          <w:rFonts w:ascii="Times New Roman" w:hAnsi="Times New Roman" w:cs="Times New Roman"/>
+        </w:rPr>
+        <w:t>();</w:t>
+      </w:r>
+      <w:r>
+        <w:rPr>
+          <w:rFonts w:ascii="Times New Roman" w:hAnsi="Times New Roman" w:cs="Times New Roman"/>
+        </w:rPr>
+        <w:br/>
+      </w:r>
+      <w:proofErr w:type="spellStart"/>
+      <w:r>
+        <w:rPr>
+          <w:rFonts w:ascii="Times New Roman" w:hAnsi="Times New Roman" w:cs="Times New Roman"/>
+        </w:rPr>
+        <w:t>printf</w:t>
+      </w:r>
+      <w:proofErr w:type="spellEnd"/>
+      <w:r>
+        <w:rPr>
+          <w:rFonts w:ascii="Times New Roman" w:hAnsi="Times New Roman" w:cs="Times New Roman"/>
+        </w:rPr>
+        <w:t>("\n Top element : %d", e);</w:t>
+      </w:r>
+      <w:r>
+        <w:rPr>
+          <w:rFonts w:ascii="Times New Roman" w:hAnsi="Times New Roman" w:cs="Times New Roman"/>
+        </w:rPr>
+        <w:br/>
+        <w:t>}</w:t>
+      </w:r>
+      <w:r>
+        <w:rPr>
+          <w:rFonts w:ascii="Times New Roman" w:hAnsi="Times New Roman" w:cs="Times New Roman"/>
+        </w:rPr>
+        <w:br/>
+        <w:t>break;</w:t>
+      </w:r>
+      <w:r>
+        <w:rPr>
+          <w:rFonts w:ascii="Times New Roman" w:hAnsi="Times New Roman" w:cs="Times New Roman"/>
+        </w:rPr>
+        <w:br/>
+        <w:t>case 4:</w:t>
+      </w:r>
+      <w:r>
+        <w:rPr>
+          <w:rFonts w:ascii="Times New Roman" w:hAnsi="Times New Roman" w:cs="Times New Roman"/>
+        </w:rPr>
+        <w:br/>
+        <w:t>empty();</w:t>
+      </w:r>
+      <w:r>
+        <w:rPr>
+          <w:rFonts w:ascii="Times New Roman" w:hAnsi="Times New Roman" w:cs="Times New Roman"/>
+        </w:rPr>
+        <w:br/>
+        <w:t>break;</w:t>
+      </w:r>
+      <w:r>
+        <w:rPr>
+          <w:rFonts w:ascii="Times New Roman" w:hAnsi="Times New Roman" w:cs="Times New Roman"/>
+        </w:rPr>
+        <w:br/>
+        <w:t>case 5:</w:t>
+      </w:r>
+      <w:r>
+        <w:rPr>
+          <w:rFonts w:ascii="Times New Roman" w:hAnsi="Times New Roman" w:cs="Times New Roman"/>
+        </w:rPr>
+        <w:br/>
+        <w:t>exit(0);</w:t>
+      </w:r>
+      <w:r>
+        <w:rPr>
+          <w:rFonts w:ascii="Times New Roman" w:hAnsi="Times New Roman" w:cs="Times New Roman"/>
+        </w:rPr>
+        <w:br/>
+        <w:t>case 6:</w:t>
+      </w:r>
+      <w:r>
+        <w:rPr>
+          <w:rFonts w:ascii="Times New Roman" w:hAnsi="Times New Roman" w:cs="Times New Roman"/>
+        </w:rPr>
+        <w:br/>
+        <w:t>display();</w:t>
+      </w:r>
+      <w:r>
+        <w:rPr>
+          <w:rFonts w:ascii="Times New Roman" w:hAnsi="Times New Roman" w:cs="Times New Roman"/>
+        </w:rPr>
+        <w:br/>
+        <w:t>break;</w:t>
+      </w:r>
+      <w:r>
+        <w:rPr>
+          <w:rFonts w:ascii="Times New Roman" w:hAnsi="Times New Roman" w:cs="Times New Roman"/>
+        </w:rPr>
+        <w:br/>
+        <w:t>case 7:</w:t>
+      </w:r>
+      <w:r>
+        <w:rPr>
+          <w:rFonts w:ascii="Times New Roman" w:hAnsi="Times New Roman" w:cs="Times New Roman"/>
+        </w:rPr>
+        <w:br/>
+      </w:r>
+      <w:proofErr w:type="spellStart"/>
+      <w:r>
+        <w:rPr>
+          <w:rFonts w:ascii="Times New Roman" w:hAnsi="Times New Roman" w:cs="Times New Roman"/>
+        </w:rPr>
+        <w:t>stack_count</w:t>
+      </w:r>
+      <w:proofErr w:type="spellEnd"/>
+      <w:r>
+        <w:rPr>
+          <w:rFonts w:ascii="Times New Roman" w:hAnsi="Times New Roman" w:cs="Times New Roman"/>
+        </w:rPr>
+        <w:t>();</w:t>
+      </w:r>
+      <w:r>
+        <w:rPr>
+          <w:rFonts w:ascii="Times New Roman" w:hAnsi="Times New Roman" w:cs="Times New Roman"/>
+        </w:rPr>
+        <w:br/>
+        <w:t>break;</w:t>
+      </w:r>
+      <w:r>
+        <w:rPr>
+          <w:rFonts w:ascii="Times New Roman" w:hAnsi="Times New Roman" w:cs="Times New Roman"/>
+        </w:rPr>
+        <w:br/>
+        <w:t>case 8:</w:t>
+      </w:r>
+      <w:r>
+        <w:rPr>
+          <w:rFonts w:ascii="Times New Roman" w:hAnsi="Times New Roman" w:cs="Times New Roman"/>
+        </w:rPr>
+        <w:br/>
+        <w:t>destroy();</w:t>
+      </w:r>
+      <w:r>
+        <w:rPr>
+          <w:rFonts w:ascii="Times New Roman" w:hAnsi="Times New Roman" w:cs="Times New Roman"/>
+        </w:rPr>
+        <w:br/>
+        <w:t>break;</w:t>
+      </w:r>
+      <w:r>
+        <w:rPr>
+          <w:rFonts w:ascii="Times New Roman" w:hAnsi="Times New Roman" w:cs="Times New Roman"/>
+        </w:rPr>
+        <w:br/>
+        <w:t>default :</w:t>
+      </w:r>
+      <w:r>
+        <w:rPr>
+          <w:rFonts w:ascii="Times New Roman" w:hAnsi="Times New Roman" w:cs="Times New Roman"/>
+        </w:rPr>
+        <w:br/>
+      </w:r>
+      <w:proofErr w:type="spellStart"/>
+      <w:r>
+        <w:rPr>
+          <w:rFonts w:ascii="Times New Roman" w:hAnsi="Times New Roman" w:cs="Times New Roman"/>
+        </w:rPr>
+        <w:t>printf</w:t>
+      </w:r>
+      <w:proofErr w:type="spellEnd"/>
+      <w:r>
+        <w:rPr>
+          <w:rFonts w:ascii="Times New Roman" w:hAnsi="Times New Roman" w:cs="Times New Roman"/>
+        </w:rPr>
+        <w:t>(" Wrong choice, Please enter correct choice ");</w:t>
+      </w:r>
+      <w:r>
+        <w:rPr>
+          <w:rFonts w:ascii="Times New Roman" w:hAnsi="Times New Roman" w:cs="Times New Roman"/>
+        </w:rPr>
+        <w:br/>
+        <w:t>break;</w:t>
+      </w:r>
+      <w:r>
+        <w:rPr>
+          <w:rFonts w:ascii="Times New Roman" w:hAnsi="Times New Roman" w:cs="Times New Roman"/>
+        </w:rPr>
+        <w:br/>
+        <w:t>}</w:t>
+      </w:r>
+      <w:r>
+        <w:rPr>
+          <w:rFonts w:ascii="Times New Roman" w:hAnsi="Times New Roman" w:cs="Times New Roman"/>
+        </w:rPr>
+        <w:br/>
+        <w:t>}</w:t>
+      </w:r>
+      <w:r>
+        <w:rPr>
+          <w:rFonts w:ascii="Times New Roman" w:hAnsi="Times New Roman" w:cs="Times New Roman"/>
+        </w:rPr>
+        <w:br/>
+        <w:t>}</w:t>
+      </w:r>
+    </w:p>
+    <w:p>
+      <w:pPr>
+        <w:spacing w:line="240" w:lineRule="auto"/>
+        <w:rPr>
+          <w:rFonts w:ascii="Times New Roman" w:hAnsi="Times New Roman" w:cs="Times New Roman"/>
+        </w:rPr>
+      </w:pPr>
+      <w:r>
+        <w:rPr>
+          <w:rFonts w:ascii="Times New Roman" w:hAnsi="Times New Roman" w:cs="Times New Roman"/>
+        </w:rPr>
+        <w:t>/* Create empty stack */</w:t>
+      </w:r>
+      <w:r>
+        <w:rPr>
+          <w:rFonts w:ascii="Times New Roman" w:hAnsi="Times New Roman" w:cs="Times New Roman"/>
+        </w:rPr>
+        <w:br/>
+        <w:t>void create()</w:t>
+      </w:r>
+      <w:r>
+        <w:rPr>
+          <w:rFonts w:ascii="Times New Roman" w:hAnsi="Times New Roman" w:cs="Times New Roman"/>
+        </w:rPr>
+        <w:br/>
+        <w:t>{</w:t>
+      </w:r>
+      <w:r>
+        <w:rPr>
+          <w:rFonts w:ascii="Times New Roman" w:hAnsi="Times New Roman" w:cs="Times New Roman"/>
+        </w:rPr>
+        <w:br/>
+      </w:r>
+      <w:r>
+        <w:rPr>
+          <w:rFonts w:ascii="Times New Roman" w:hAnsi="Times New Roman" w:cs="Times New Roman"/>
+        </w:rPr>
+        <w:lastRenderedPageBreak/>
+        <w:t>top = NULL;</w:t>
+      </w:r>
+      <w:r>
+        <w:rPr>
+          <w:rFonts w:ascii="Times New Roman" w:hAnsi="Times New Roman" w:cs="Times New Roman"/>
+        </w:rPr>
+        <w:br/>
+        <w:t>}</w:t>
+      </w:r>
+    </w:p>
+    <w:p>
+      <w:pPr>
+        <w:spacing w:line="240" w:lineRule="auto"/>
+        <w:rPr>
+          <w:rFonts w:ascii="Times New Roman" w:hAnsi="Times New Roman" w:cs="Times New Roman"/>
+        </w:rPr>
+      </w:pPr>
+      <w:r>
+        <w:rPr>
+          <w:rFonts w:ascii="Times New Roman" w:hAnsi="Times New Roman" w:cs="Times New Roman"/>
+        </w:rPr>
+        <w:t>/* Count stack elements */</w:t>
+      </w:r>
+      <w:r>
+        <w:rPr>
+          <w:rFonts w:ascii="Times New Roman" w:hAnsi="Times New Roman" w:cs="Times New Roman"/>
+        </w:rPr>
+        <w:br/>
+        <w:t xml:space="preserve">void </w:t>
+      </w:r>
+      <w:proofErr w:type="spellStart"/>
+      <w:r>
+        <w:rPr>
+          <w:rFonts w:ascii="Times New Roman" w:hAnsi="Times New Roman" w:cs="Times New Roman"/>
+        </w:rPr>
+        <w:t>stack_count</w:t>
+      </w:r>
+      <w:proofErr w:type="spellEnd"/>
+      <w:r>
+        <w:rPr>
+          <w:rFonts w:ascii="Times New Roman" w:hAnsi="Times New Roman" w:cs="Times New Roman"/>
+        </w:rPr>
+        <w:t>()</w:t>
+      </w:r>
+      <w:r>
+        <w:rPr>
+          <w:rFonts w:ascii="Times New Roman" w:hAnsi="Times New Roman" w:cs="Times New Roman"/>
+        </w:rPr>
+        <w:br/>
+        <w:t>{</w:t>
+      </w:r>
+      <w:r>
+        <w:rPr>
+          <w:rFonts w:ascii="Times New Roman" w:hAnsi="Times New Roman" w:cs="Times New Roman"/>
+        </w:rPr>
+        <w:br/>
+      </w:r>
+      <w:proofErr w:type="spellStart"/>
+      <w:r>
+        <w:rPr>
+          <w:rFonts w:ascii="Times New Roman" w:hAnsi="Times New Roman" w:cs="Times New Roman"/>
+        </w:rPr>
+        <w:t>printf</w:t>
+      </w:r>
+      <w:proofErr w:type="spellEnd"/>
+      <w:r>
+        <w:rPr>
+          <w:rFonts w:ascii="Times New Roman" w:hAnsi="Times New Roman" w:cs="Times New Roman"/>
+        </w:rPr>
+        <w:t>("\n No. of elements in stack : %d", count);</w:t>
+      </w:r>
+      <w:r>
+        <w:rPr>
+          <w:rFonts w:ascii="Times New Roman" w:hAnsi="Times New Roman" w:cs="Times New Roman"/>
+        </w:rPr>
+        <w:br/>
+        <w:t>}</w:t>
+      </w:r>
+    </w:p>
+    <w:p>
+      <w:pPr>
+        <w:spacing w:line="240" w:lineRule="auto"/>
+        <w:rPr>
+          <w:rFonts w:ascii="Times New Roman" w:hAnsi="Times New Roman" w:cs="Times New Roman"/>
+        </w:rPr>
+      </w:pPr>
+      <w:r>
+        <w:rPr>
+          <w:rFonts w:ascii="Times New Roman" w:hAnsi="Times New Roman" w:cs="Times New Roman"/>
+        </w:rPr>
+        <w:t>/* Push data into stack */</w:t>
+      </w:r>
+      <w:r>
+        <w:rPr>
+          <w:rFonts w:ascii="Times New Roman" w:hAnsi="Times New Roman" w:cs="Times New Roman"/>
+        </w:rPr>
+        <w:br/>
+        <w:t>void push(</w:t>
+      </w:r>
+      <w:proofErr w:type="spellStart"/>
+      <w:r>
+        <w:rPr>
+          <w:rFonts w:ascii="Times New Roman" w:hAnsi="Times New Roman" w:cs="Times New Roman"/>
+        </w:rPr>
+        <w:t>int</w:t>
+      </w:r>
+      <w:proofErr w:type="spellEnd"/>
+      <w:r>
+        <w:rPr>
+          <w:rFonts w:ascii="Times New Roman" w:hAnsi="Times New Roman" w:cs="Times New Roman"/>
+        </w:rPr>
+        <w:t xml:space="preserve"> data)</w:t>
+      </w:r>
+      <w:r>
+        <w:rPr>
+          <w:rFonts w:ascii="Times New Roman" w:hAnsi="Times New Roman" w:cs="Times New Roman"/>
+        </w:rPr>
+        <w:br/>
+        <w:t>{</w:t>
+      </w:r>
+      <w:r>
+        <w:rPr>
+          <w:rFonts w:ascii="Times New Roman" w:hAnsi="Times New Roman" w:cs="Times New Roman"/>
+        </w:rPr>
+        <w:br/>
+        <w:t>if (top == NULL)</w:t>
+      </w:r>
+      <w:r>
+        <w:rPr>
+          <w:rFonts w:ascii="Times New Roman" w:hAnsi="Times New Roman" w:cs="Times New Roman"/>
+        </w:rPr>
+        <w:br/>
+        <w:t>{</w:t>
+      </w:r>
+      <w:r>
+        <w:rPr>
+          <w:rFonts w:ascii="Times New Roman" w:hAnsi="Times New Roman" w:cs="Times New Roman"/>
+        </w:rPr>
+        <w:br/>
+        <w:t>top =(</w:t>
+      </w:r>
+      <w:proofErr w:type="spellStart"/>
+      <w:r>
+        <w:rPr>
+          <w:rFonts w:ascii="Times New Roman" w:hAnsi="Times New Roman" w:cs="Times New Roman"/>
+        </w:rPr>
+        <w:t>struct</w:t>
+      </w:r>
+      <w:proofErr w:type="spellEnd"/>
+      <w:r>
+        <w:rPr>
+          <w:rFonts w:ascii="Times New Roman" w:hAnsi="Times New Roman" w:cs="Times New Roman"/>
+        </w:rPr>
+        <w:t xml:space="preserve"> node )</w:t>
+      </w:r>
+      <w:proofErr w:type="spellStart"/>
+      <w:r>
+        <w:rPr>
+          <w:rFonts w:ascii="Times New Roman" w:hAnsi="Times New Roman" w:cs="Times New Roman"/>
+        </w:rPr>
+        <w:t>malloc</w:t>
+      </w:r>
+      <w:proofErr w:type="spellEnd"/>
+      <w:r>
+        <w:rPr>
+          <w:rFonts w:ascii="Times New Roman" w:hAnsi="Times New Roman" w:cs="Times New Roman"/>
+        </w:rPr>
+        <w:t>(1sizeof(</w:t>
+      </w:r>
+      <w:proofErr w:type="spellStart"/>
+      <w:r>
+        <w:rPr>
+          <w:rFonts w:ascii="Times New Roman" w:hAnsi="Times New Roman" w:cs="Times New Roman"/>
+        </w:rPr>
+        <w:t>struct</w:t>
+      </w:r>
+      <w:proofErr w:type="spellEnd"/>
+      <w:r>
+        <w:rPr>
+          <w:rFonts w:ascii="Times New Roman" w:hAnsi="Times New Roman" w:cs="Times New Roman"/>
+        </w:rPr>
+        <w:t xml:space="preserve"> node));</w:t>
+      </w:r>
+      <w:r>
+        <w:rPr>
+          <w:rFonts w:ascii="Times New Roman" w:hAnsi="Times New Roman" w:cs="Times New Roman"/>
+        </w:rPr>
+        <w:br/>
+        <w:t>top-&gt;</w:t>
+      </w:r>
+      <w:proofErr w:type="spellStart"/>
+      <w:r>
+        <w:rPr>
+          <w:rFonts w:ascii="Times New Roman" w:hAnsi="Times New Roman" w:cs="Times New Roman"/>
+        </w:rPr>
+        <w:t>ptr</w:t>
+      </w:r>
+      <w:proofErr w:type="spellEnd"/>
+      <w:r>
+        <w:rPr>
+          <w:rFonts w:ascii="Times New Roman" w:hAnsi="Times New Roman" w:cs="Times New Roman"/>
+        </w:rPr>
+        <w:t xml:space="preserve"> = NULL;</w:t>
+      </w:r>
+      <w:r>
+        <w:rPr>
+          <w:rFonts w:ascii="Times New Roman" w:hAnsi="Times New Roman" w:cs="Times New Roman"/>
+        </w:rPr>
+        <w:br/>
+        <w:t>top-&gt;info = data;</w:t>
+      </w:r>
+      <w:r>
+        <w:rPr>
+          <w:rFonts w:ascii="Times New Roman" w:hAnsi="Times New Roman" w:cs="Times New Roman"/>
+        </w:rPr>
+        <w:br/>
+        <w:t>}</w:t>
+      </w:r>
+      <w:r>
+        <w:rPr>
+          <w:rFonts w:ascii="Times New Roman" w:hAnsi="Times New Roman" w:cs="Times New Roman"/>
+        </w:rPr>
+        <w:br/>
+        <w:t>else</w:t>
+      </w:r>
+      <w:r>
+        <w:rPr>
+          <w:rFonts w:ascii="Times New Roman" w:hAnsi="Times New Roman" w:cs="Times New Roman"/>
+        </w:rPr>
+        <w:br/>
+        <w:t>{</w:t>
+      </w:r>
+      <w:r>
+        <w:rPr>
+          <w:rFonts w:ascii="Times New Roman" w:hAnsi="Times New Roman" w:cs="Times New Roman"/>
+        </w:rPr>
+        <w:br/>
+        <w:t>temp =(</w:t>
+      </w:r>
+      <w:proofErr w:type="spellStart"/>
+      <w:r>
+        <w:rPr>
+          <w:rFonts w:ascii="Times New Roman" w:hAnsi="Times New Roman" w:cs="Times New Roman"/>
+        </w:rPr>
+        <w:t>struct</w:t>
+      </w:r>
+      <w:proofErr w:type="spellEnd"/>
+      <w:r>
+        <w:rPr>
+          <w:rFonts w:ascii="Times New Roman" w:hAnsi="Times New Roman" w:cs="Times New Roman"/>
+        </w:rPr>
+        <w:t xml:space="preserve"> node )</w:t>
+      </w:r>
+      <w:proofErr w:type="spellStart"/>
+      <w:r>
+        <w:rPr>
+          <w:rFonts w:ascii="Times New Roman" w:hAnsi="Times New Roman" w:cs="Times New Roman"/>
+        </w:rPr>
+        <w:t>malloc</w:t>
+      </w:r>
+      <w:proofErr w:type="spellEnd"/>
+      <w:r>
+        <w:rPr>
+          <w:rFonts w:ascii="Times New Roman" w:hAnsi="Times New Roman" w:cs="Times New Roman"/>
+        </w:rPr>
+        <w:t>(1sizeof(</w:t>
+      </w:r>
+      <w:proofErr w:type="spellStart"/>
+      <w:r>
+        <w:rPr>
+          <w:rFonts w:ascii="Times New Roman" w:hAnsi="Times New Roman" w:cs="Times New Roman"/>
+        </w:rPr>
+        <w:t>struct</w:t>
+      </w:r>
+      <w:proofErr w:type="spellEnd"/>
+      <w:r>
+        <w:rPr>
+          <w:rFonts w:ascii="Times New Roman" w:hAnsi="Times New Roman" w:cs="Times New Roman"/>
+        </w:rPr>
+        <w:t xml:space="preserve"> node));</w:t>
+      </w:r>
+      <w:r>
+        <w:rPr>
+          <w:rFonts w:ascii="Times New Roman" w:hAnsi="Times New Roman" w:cs="Times New Roman"/>
+        </w:rPr>
+        <w:br/>
+        <w:t>temp-&gt;</w:t>
+      </w:r>
+      <w:proofErr w:type="spellStart"/>
+      <w:r>
+        <w:rPr>
+          <w:rFonts w:ascii="Times New Roman" w:hAnsi="Times New Roman" w:cs="Times New Roman"/>
+        </w:rPr>
+        <w:t>ptr</w:t>
+      </w:r>
+      <w:proofErr w:type="spellEnd"/>
+      <w:r>
+        <w:rPr>
+          <w:rFonts w:ascii="Times New Roman" w:hAnsi="Times New Roman" w:cs="Times New Roman"/>
+        </w:rPr>
+        <w:t xml:space="preserve"> = top;</w:t>
+      </w:r>
+      <w:r>
+        <w:rPr>
+          <w:rFonts w:ascii="Times New Roman" w:hAnsi="Times New Roman" w:cs="Times New Roman"/>
+        </w:rPr>
+        <w:br/>
+        <w:t>temp-&gt;info = data;</w:t>
+      </w:r>
+      <w:r>
+        <w:rPr>
+          <w:rFonts w:ascii="Times New Roman" w:hAnsi="Times New Roman" w:cs="Times New Roman"/>
+        </w:rPr>
+        <w:br/>
+        <w:t>top = temp;</w:t>
+      </w:r>
+      <w:r>
+        <w:rPr>
+          <w:rFonts w:ascii="Times New Roman" w:hAnsi="Times New Roman" w:cs="Times New Roman"/>
+        </w:rPr>
+        <w:br/>
+        <w:t>}</w:t>
+      </w:r>
+      <w:r>
+        <w:rPr>
+          <w:rFonts w:ascii="Times New Roman" w:hAnsi="Times New Roman" w:cs="Times New Roman"/>
+        </w:rPr>
+        <w:br/>
+        <w:t>count++;</w:t>
+      </w:r>
+      <w:r>
+        <w:rPr>
+          <w:rFonts w:ascii="Times New Roman" w:hAnsi="Times New Roman" w:cs="Times New Roman"/>
+        </w:rPr>
+        <w:br/>
+        <w:t>}</w:t>
+      </w:r>
+    </w:p>
+    <w:p>
+      <w:pPr>
+        <w:spacing w:line="240" w:lineRule="auto"/>
+        <w:rPr>
+          <w:rFonts w:ascii="Times New Roman" w:hAnsi="Times New Roman" w:cs="Times New Roman"/>
+        </w:rPr>
+      </w:pPr>
+      <w:r>
+        <w:rPr>
+          <w:rFonts w:ascii="Times New Roman" w:hAnsi="Times New Roman" w:cs="Times New Roman"/>
+        </w:rPr>
+        <w:t>/* Display stack elements */</w:t>
+      </w:r>
+      <w:r>
+        <w:rPr>
+          <w:rFonts w:ascii="Times New Roman" w:hAnsi="Times New Roman" w:cs="Times New Roman"/>
+        </w:rPr>
+        <w:br/>
+        <w:t>void display()</w:t>
+      </w:r>
+      <w:r>
+        <w:rPr>
+          <w:rFonts w:ascii="Times New Roman" w:hAnsi="Times New Roman" w:cs="Times New Roman"/>
+        </w:rPr>
+        <w:br/>
+        <w:t>{</w:t>
+      </w:r>
+      <w:r>
+        <w:rPr>
+          <w:rFonts w:ascii="Times New Roman" w:hAnsi="Times New Roman" w:cs="Times New Roman"/>
+        </w:rPr>
+        <w:br/>
+        <w:t>top1 = top;</w:t>
+      </w:r>
+    </w:p>
+    <w:p>
+      <w:pPr>
+        <w:spacing w:line="240" w:lineRule="auto"/>
+        <w:rPr>
+          <w:rFonts w:ascii="Times New Roman" w:hAnsi="Times New Roman" w:cs="Times New Roman"/>
+        </w:rPr>
+      </w:pPr>
+      <w:r>
+        <w:rPr>
+          <w:rFonts w:ascii="Times New Roman" w:hAnsi="Times New Roman" w:cs="Times New Roman"/>
+        </w:rPr>
+        <w:t>if (top1 == NULL)</w:t>
+      </w:r>
+      <w:r>
+        <w:rPr>
+          <w:rFonts w:ascii="Times New Roman" w:hAnsi="Times New Roman" w:cs="Times New Roman"/>
+        </w:rPr>
+        <w:br/>
+        <w:t>{</w:t>
+      </w:r>
+      <w:r>
+        <w:rPr>
+          <w:rFonts w:ascii="Times New Roman" w:hAnsi="Times New Roman" w:cs="Times New Roman"/>
+        </w:rPr>
+        <w:br/>
+      </w:r>
+      <w:proofErr w:type="spellStart"/>
+      <w:r>
+        <w:rPr>
+          <w:rFonts w:ascii="Times New Roman" w:hAnsi="Times New Roman" w:cs="Times New Roman"/>
+        </w:rPr>
+        <w:t>printf</w:t>
+      </w:r>
+      <w:proofErr w:type="spellEnd"/>
+      <w:r>
+        <w:rPr>
+          <w:rFonts w:ascii="Times New Roman" w:hAnsi="Times New Roman" w:cs="Times New Roman"/>
+        </w:rPr>
+        <w:t>("Stack is empty");</w:t>
+      </w:r>
+      <w:r>
+        <w:rPr>
+          <w:rFonts w:ascii="Times New Roman" w:hAnsi="Times New Roman" w:cs="Times New Roman"/>
+        </w:rPr>
+        <w:br/>
+        <w:t>return;</w:t>
+      </w:r>
+      <w:r>
+        <w:rPr>
+          <w:rFonts w:ascii="Times New Roman" w:hAnsi="Times New Roman" w:cs="Times New Roman"/>
+        </w:rPr>
+        <w:br/>
+        <w:t>}</w:t>
+      </w:r>
+    </w:p>
+    <w:p>
+      <w:pPr>
+        <w:spacing w:line="240" w:lineRule="auto"/>
+        <w:rPr>
+          <w:rFonts w:ascii="Times New Roman" w:hAnsi="Times New Roman" w:cs="Times New Roman"/>
+        </w:rPr>
+      </w:pPr>
+      <w:r>
+        <w:rPr>
+          <w:rFonts w:ascii="Times New Roman" w:hAnsi="Times New Roman" w:cs="Times New Roman"/>
+        </w:rPr>
+        <w:t>while (top1 != NULL)</w:t>
+      </w:r>
+      <w:r>
+        <w:rPr>
+          <w:rFonts w:ascii="Times New Roman" w:hAnsi="Times New Roman" w:cs="Times New Roman"/>
+        </w:rPr>
+        <w:br/>
+        <w:t>{</w:t>
+      </w:r>
+      <w:r>
+        <w:rPr>
+          <w:rFonts w:ascii="Times New Roman" w:hAnsi="Times New Roman" w:cs="Times New Roman"/>
+        </w:rPr>
+        <w:br/>
+      </w:r>
+      <w:proofErr w:type="spellStart"/>
+      <w:r>
+        <w:rPr>
+          <w:rFonts w:ascii="Times New Roman" w:hAnsi="Times New Roman" w:cs="Times New Roman"/>
+        </w:rPr>
+        <w:t>printf</w:t>
+      </w:r>
+      <w:proofErr w:type="spellEnd"/>
+      <w:r>
+        <w:rPr>
+          <w:rFonts w:ascii="Times New Roman" w:hAnsi="Times New Roman" w:cs="Times New Roman"/>
+        </w:rPr>
+        <w:t>("%d ", top1-&gt;info);</w:t>
+      </w:r>
+      <w:r>
+        <w:rPr>
+          <w:rFonts w:ascii="Times New Roman" w:hAnsi="Times New Roman" w:cs="Times New Roman"/>
+        </w:rPr>
+        <w:br/>
+        <w:t>top1 = top1-&gt;</w:t>
+      </w:r>
+      <w:proofErr w:type="spellStart"/>
+      <w:r>
+        <w:rPr>
+          <w:rFonts w:ascii="Times New Roman" w:hAnsi="Times New Roman" w:cs="Times New Roman"/>
+        </w:rPr>
+        <w:t>ptr</w:t>
+      </w:r>
+      <w:proofErr w:type="spellEnd"/>
+      <w:r>
+        <w:rPr>
+          <w:rFonts w:ascii="Times New Roman" w:hAnsi="Times New Roman" w:cs="Times New Roman"/>
+        </w:rPr>
+        <w:t>;</w:t>
+      </w:r>
+      <w:r>
+        <w:rPr>
+          <w:rFonts w:ascii="Times New Roman" w:hAnsi="Times New Roman" w:cs="Times New Roman"/>
+        </w:rPr>
+        <w:br/>
+        <w:t>}</w:t>
+      </w:r>
+      <w:r>
+        <w:rPr>
+          <w:rFonts w:ascii="Times New Roman" w:hAnsi="Times New Roman" w:cs="Times New Roman"/>
+        </w:rPr>
+        <w:br/>
+        <w:t>}</w:t>
+      </w:r>
+    </w:p>
+    <w:p>
+      <w:pPr>
+        <w:spacing w:line="240" w:lineRule="auto"/>
+        <w:rPr>
+          <w:rFonts w:ascii="Times New Roman" w:hAnsi="Times New Roman" w:cs="Times New Roman"/>
+        </w:rPr>
+      </w:pPr>
+      <w:r>
+        <w:rPr>
+          <w:rFonts w:ascii="Times New Roman" w:hAnsi="Times New Roman" w:cs="Times New Roman"/>
+        </w:rPr>
+        <w:t>/* Pop Operation on stack */</w:t>
+      </w:r>
+      <w:r>
+        <w:rPr>
+          <w:rFonts w:ascii="Times New Roman" w:hAnsi="Times New Roman" w:cs="Times New Roman"/>
+        </w:rPr>
+        <w:br/>
+        <w:t>void pop()</w:t>
+      </w:r>
+      <w:r>
+        <w:rPr>
+          <w:rFonts w:ascii="Times New Roman" w:hAnsi="Times New Roman" w:cs="Times New Roman"/>
+        </w:rPr>
+        <w:br/>
+        <w:t>{</w:t>
+      </w:r>
+      <w:r>
+        <w:rPr>
+          <w:rFonts w:ascii="Times New Roman" w:hAnsi="Times New Roman" w:cs="Times New Roman"/>
+        </w:rPr>
+        <w:br/>
+        <w:t>top1 = top;</w:t>
+      </w:r>
+    </w:p>
+    <w:p>
+      <w:pPr>
+        <w:spacing w:line="240" w:lineRule="auto"/>
+        <w:rPr>
+          <w:rFonts w:ascii="Times New Roman" w:hAnsi="Times New Roman" w:cs="Times New Roman"/>
+        </w:rPr>
+      </w:pPr>
+      <w:r>
+        <w:rPr>
+          <w:rFonts w:ascii="Times New Roman" w:hAnsi="Times New Roman" w:cs="Times New Roman"/>
+        </w:rPr>
+        <w:lastRenderedPageBreak/>
+        <w:t>if (top1 == NULL)</w:t>
+      </w:r>
+      <w:r>
+        <w:rPr>
+          <w:rFonts w:ascii="Times New Roman" w:hAnsi="Times New Roman" w:cs="Times New Roman"/>
+        </w:rPr>
+        <w:br/>
+        <w:t>{</w:t>
+      </w:r>
+      <w:r>
+        <w:rPr>
+          <w:rFonts w:ascii="Times New Roman" w:hAnsi="Times New Roman" w:cs="Times New Roman"/>
+        </w:rPr>
+        <w:br/>
+      </w:r>
+      <w:proofErr w:type="spellStart"/>
+      <w:r>
+        <w:rPr>
+          <w:rFonts w:ascii="Times New Roman" w:hAnsi="Times New Roman" w:cs="Times New Roman"/>
+        </w:rPr>
+        <w:t>printf</w:t>
+      </w:r>
+      <w:proofErr w:type="spellEnd"/>
+      <w:r>
+        <w:rPr>
+          <w:rFonts w:ascii="Times New Roman" w:hAnsi="Times New Roman" w:cs="Times New Roman"/>
+        </w:rPr>
+        <w:t>("\n Error : Trying to pop from empty stack");</w:t>
+      </w:r>
+      <w:r>
+        <w:rPr>
+          <w:rFonts w:ascii="Times New Roman" w:hAnsi="Times New Roman" w:cs="Times New Roman"/>
+        </w:rPr>
+        <w:br/>
+        <w:t>return;</w:t>
+      </w:r>
+      <w:r>
+        <w:rPr>
+          <w:rFonts w:ascii="Times New Roman" w:hAnsi="Times New Roman" w:cs="Times New Roman"/>
+        </w:rPr>
+        <w:br/>
+        <w:t>}</w:t>
+      </w:r>
+      <w:r>
+        <w:rPr>
+          <w:rFonts w:ascii="Times New Roman" w:hAnsi="Times New Roman" w:cs="Times New Roman"/>
+        </w:rPr>
+        <w:br/>
+        <w:t>else</w:t>
+      </w:r>
+      <w:r>
+        <w:rPr>
+          <w:rFonts w:ascii="Times New Roman" w:hAnsi="Times New Roman" w:cs="Times New Roman"/>
+        </w:rPr>
+        <w:br/>
+        <w:t>top1 = top1-&gt;</w:t>
+      </w:r>
+      <w:proofErr w:type="spellStart"/>
+      <w:r>
+        <w:rPr>
+          <w:rFonts w:ascii="Times New Roman" w:hAnsi="Times New Roman" w:cs="Times New Roman"/>
+        </w:rPr>
+        <w:t>ptr</w:t>
+      </w:r>
+      <w:proofErr w:type="spellEnd"/>
+      <w:r>
+        <w:rPr>
+          <w:rFonts w:ascii="Times New Roman" w:hAnsi="Times New Roman" w:cs="Times New Roman"/>
+        </w:rPr>
+        <w:t>;</w:t>
+      </w:r>
+      <w:r>
+        <w:rPr>
+          <w:rFonts w:ascii="Times New Roman" w:hAnsi="Times New Roman" w:cs="Times New Roman"/>
+        </w:rPr>
+        <w:br/>
+      </w:r>
+      <w:proofErr w:type="spellStart"/>
+      <w:r>
+        <w:rPr>
+          <w:rFonts w:ascii="Times New Roman" w:hAnsi="Times New Roman" w:cs="Times New Roman"/>
+        </w:rPr>
+        <w:t>printf</w:t>
+      </w:r>
+      <w:proofErr w:type="spellEnd"/>
+      <w:r>
+        <w:rPr>
+          <w:rFonts w:ascii="Times New Roman" w:hAnsi="Times New Roman" w:cs="Times New Roman"/>
+        </w:rPr>
+        <w:t>("\n Popped value : %d", top-&gt;info);</w:t>
+      </w:r>
+      <w:r>
+        <w:rPr>
+          <w:rFonts w:ascii="Times New Roman" w:hAnsi="Times New Roman" w:cs="Times New Roman"/>
+        </w:rPr>
+        <w:br/>
+        <w:t>free(top);</w:t>
+      </w:r>
+      <w:r>
+        <w:rPr>
+          <w:rFonts w:ascii="Times New Roman" w:hAnsi="Times New Roman" w:cs="Times New Roman"/>
+        </w:rPr>
+        <w:br/>
+        <w:t>top = top1;</w:t>
+      </w:r>
+      <w:r>
+        <w:rPr>
+          <w:rFonts w:ascii="Times New Roman" w:hAnsi="Times New Roman" w:cs="Times New Roman"/>
+        </w:rPr>
+        <w:br/>
+        <w:t>count--;</w:t>
+      </w:r>
+      <w:r>
+        <w:rPr>
+          <w:rFonts w:ascii="Times New Roman" w:hAnsi="Times New Roman" w:cs="Times New Roman"/>
+        </w:rPr>
+        <w:br/>
+        <w:t>}</w:t>
+      </w:r>
+    </w:p>
+    <w:p>
+      <w:pPr>
+        <w:spacing w:line="240" w:lineRule="auto"/>
+        <w:rPr>
+          <w:rFonts w:ascii="Times New Roman" w:hAnsi="Times New Roman" w:cs="Times New Roman"/>
+        </w:rPr>
+      </w:pPr>
+      <w:r>
+        <w:rPr>
+          <w:rFonts w:ascii="Times New Roman" w:hAnsi="Times New Roman" w:cs="Times New Roman"/>
+        </w:rPr>
+        <w:t>/* Return top element */</w:t>
+      </w:r>
+      <w:r>
+        <w:rPr>
+          <w:rFonts w:ascii="Times New Roman" w:hAnsi="Times New Roman" w:cs="Times New Roman"/>
+        </w:rPr>
+        <w:br/>
+      </w:r>
+      <w:proofErr w:type="spellStart"/>
+      <w:r>
+        <w:rPr>
+          <w:rFonts w:ascii="Times New Roman" w:hAnsi="Times New Roman" w:cs="Times New Roman"/>
+        </w:rPr>
+        <w:t>int</w:t>
+      </w:r>
+      <w:proofErr w:type="spellEnd"/>
+      <w:r>
+        <w:rPr>
+          <w:rFonts w:ascii="Times New Roman" w:hAnsi="Times New Roman" w:cs="Times New Roman"/>
+        </w:rPr>
+        <w:t xml:space="preserve"> </w:t>
+      </w:r>
+      <w:proofErr w:type="spellStart"/>
+      <w:r>
+        <w:rPr>
+          <w:rFonts w:ascii="Times New Roman" w:hAnsi="Times New Roman" w:cs="Times New Roman"/>
+        </w:rPr>
+        <w:t>topelement</w:t>
+      </w:r>
+      <w:proofErr w:type="spellEnd"/>
+      <w:r>
+        <w:rPr>
+          <w:rFonts w:ascii="Times New Roman" w:hAnsi="Times New Roman" w:cs="Times New Roman"/>
+        </w:rPr>
+        <w:t>()</w:t>
+      </w:r>
+      <w:r>
+        <w:rPr>
+          <w:rFonts w:ascii="Times New Roman" w:hAnsi="Times New Roman" w:cs="Times New Roman"/>
+        </w:rPr>
+        <w:br/>
+        <w:t>{</w:t>
+      </w:r>
+      <w:r>
+        <w:rPr>
+          <w:rFonts w:ascii="Times New Roman" w:hAnsi="Times New Roman" w:cs="Times New Roman"/>
+        </w:rPr>
+        <w:br/>
+        <w:t>return(top-&gt;info);</w:t>
+      </w:r>
+      <w:r>
+        <w:rPr>
+          <w:rFonts w:ascii="Times New Roman" w:hAnsi="Times New Roman" w:cs="Times New Roman"/>
+        </w:rPr>
+        <w:br/>
+        <w:t>}</w:t>
+      </w:r>
+    </w:p>
+    <w:p>
+      <w:pPr>
+        <w:spacing w:line="240" w:lineRule="auto"/>
+        <w:rPr>
+          <w:rFonts w:ascii="Times New Roman" w:hAnsi="Times New Roman" w:cs="Times New Roman"/>
+        </w:rPr>
+      </w:pPr>
+      <w:r>
+        <w:rPr>
+          <w:rFonts w:ascii="Times New Roman" w:hAnsi="Times New Roman" w:cs="Times New Roman"/>
+        </w:rPr>
+        <w:t>/* Check if stack is empty or not */</w:t>
+      </w:r>
+      <w:r>
+        <w:rPr>
+          <w:rFonts w:ascii="Times New Roman" w:hAnsi="Times New Roman" w:cs="Times New Roman"/>
+        </w:rPr>
+        <w:br/>
+        <w:t>void empty()</w:t>
+      </w:r>
+      <w:r>
+        <w:rPr>
+          <w:rFonts w:ascii="Times New Roman" w:hAnsi="Times New Roman" w:cs="Times New Roman"/>
+        </w:rPr>
+        <w:br/>
+        <w:t>{</w:t>
+      </w:r>
+      <w:r>
+        <w:rPr>
+          <w:rFonts w:ascii="Times New Roman" w:hAnsi="Times New Roman" w:cs="Times New Roman"/>
+        </w:rPr>
+        <w:br/>
+        <w:t>if (top == NULL)</w:t>
+      </w:r>
+      <w:r>
+        <w:rPr>
+          <w:rFonts w:ascii="Times New Roman" w:hAnsi="Times New Roman" w:cs="Times New Roman"/>
+        </w:rPr>
+        <w:br/>
+      </w:r>
+      <w:proofErr w:type="spellStart"/>
+      <w:r>
+        <w:rPr>
+          <w:rFonts w:ascii="Times New Roman" w:hAnsi="Times New Roman" w:cs="Times New Roman"/>
+        </w:rPr>
+        <w:t>printf</w:t>
+      </w:r>
+      <w:proofErr w:type="spellEnd"/>
+      <w:r>
+        <w:rPr>
+          <w:rFonts w:ascii="Times New Roman" w:hAnsi="Times New Roman" w:cs="Times New Roman"/>
+        </w:rPr>
+        <w:t>("\n Stack is empty");</w:t>
+      </w:r>
+      <w:r>
+        <w:rPr>
+          <w:rFonts w:ascii="Times New Roman" w:hAnsi="Times New Roman" w:cs="Times New Roman"/>
+        </w:rPr>
+        <w:br/>
+        <w:t>else</w:t>
+      </w:r>
+      <w:r>
+        <w:rPr>
+          <w:rFonts w:ascii="Times New Roman" w:hAnsi="Times New Roman" w:cs="Times New Roman"/>
+        </w:rPr>
+        <w:br/>
+      </w:r>
+      <w:proofErr w:type="spellStart"/>
+      <w:r>
+        <w:rPr>
+          <w:rFonts w:ascii="Times New Roman" w:hAnsi="Times New Roman" w:cs="Times New Roman"/>
+        </w:rPr>
+        <w:t>printf</w:t>
+      </w:r>
+      <w:proofErr w:type="spellEnd"/>
+      <w:r>
+        <w:rPr>
+          <w:rFonts w:ascii="Times New Roman" w:hAnsi="Times New Roman" w:cs="Times New Roman"/>
+        </w:rPr>
+        <w:t>("\n Stack is not empty with %d elements", count);</w:t>
+      </w:r>
+      <w:r>
+        <w:rPr>
+          <w:rFonts w:ascii="Times New Roman" w:hAnsi="Times New Roman" w:cs="Times New Roman"/>
+        </w:rPr>
+        <w:br/>
+        <w:t>}</w:t>
+      </w:r>
+    </w:p>
+    <w:p>
+      <w:pPr>
+        <w:spacing w:line="240" w:lineRule="auto"/>
+        <w:rPr>
+          <w:rFonts w:ascii="Times New Roman" w:hAnsi="Times New Roman" w:cs="Times New Roman"/>
+        </w:rPr>
+      </w:pPr>
+      <w:r>
+        <w:rPr>
+          <w:rFonts w:ascii="Times New Roman" w:hAnsi="Times New Roman" w:cs="Times New Roman"/>
+        </w:rPr>
+        <w:t>/* Destroy entire stack */</w:t>
+      </w:r>
+      <w:r>
+        <w:rPr>
+          <w:rFonts w:ascii="Times New Roman" w:hAnsi="Times New Roman" w:cs="Times New Roman"/>
+        </w:rPr>
+        <w:br/>
+        <w:t>void destroy()</w:t>
+      </w:r>
+      <w:r>
+        <w:rPr>
+          <w:rFonts w:ascii="Times New Roman" w:hAnsi="Times New Roman" w:cs="Times New Roman"/>
+        </w:rPr>
+        <w:br/>
+        <w:t>{</w:t>
+      </w:r>
+      <w:r>
+        <w:rPr>
+          <w:rFonts w:ascii="Times New Roman" w:hAnsi="Times New Roman" w:cs="Times New Roman"/>
+        </w:rPr>
+        <w:br/>
+        <w:t>top1 = top;</w:t>
+      </w:r>
+    </w:p>
+    <w:p>
+      <w:pPr>
+        <w:spacing w:line="240" w:lineRule="auto"/>
+        <w:rPr>
+          <w:rFonts w:ascii="Times New Roman" w:hAnsi="Times New Roman" w:cs="Times New Roman"/>
+        </w:rPr>
+      </w:pPr>
+      <w:r>
+        <w:rPr>
+          <w:rFonts w:ascii="Times New Roman" w:hAnsi="Times New Roman" w:cs="Times New Roman"/>
+        </w:rPr>
+        <w:t>while (top1 != NULL)</w:t>
+      </w:r>
+      <w:r>
+        <w:rPr>
+          <w:rFonts w:ascii="Times New Roman" w:hAnsi="Times New Roman" w:cs="Times New Roman"/>
+        </w:rPr>
+        <w:br/>
+        <w:t>{</w:t>
+      </w:r>
+      <w:r>
+        <w:rPr>
+          <w:rFonts w:ascii="Times New Roman" w:hAnsi="Times New Roman" w:cs="Times New Roman"/>
+        </w:rPr>
+        <w:br/>
+        <w:t>top1 = top-&gt;</w:t>
+      </w:r>
+      <w:proofErr w:type="spellStart"/>
+      <w:r>
+        <w:rPr>
+          <w:rFonts w:ascii="Times New Roman" w:hAnsi="Times New Roman" w:cs="Times New Roman"/>
+        </w:rPr>
+        <w:t>ptr</w:t>
+      </w:r>
+      <w:proofErr w:type="spellEnd"/>
+      <w:r>
+        <w:rPr>
+          <w:rFonts w:ascii="Times New Roman" w:hAnsi="Times New Roman" w:cs="Times New Roman"/>
+        </w:rPr>
+        <w:t>;</w:t>
+      </w:r>
+      <w:r>
+        <w:rPr>
+          <w:rFonts w:ascii="Times New Roman" w:hAnsi="Times New Roman" w:cs="Times New Roman"/>
+        </w:rPr>
+        <w:br/>
+        <w:t>free(top);</w:t>
+      </w:r>
+      <w:r>
+        <w:rPr>
+          <w:rFonts w:ascii="Times New Roman" w:hAnsi="Times New Roman" w:cs="Times New Roman"/>
+        </w:rPr>
+        <w:br/>
+        <w:t>top = top1;</w:t>
+      </w:r>
+      <w:r>
+        <w:rPr>
+          <w:rFonts w:ascii="Times New Roman" w:hAnsi="Times New Roman" w:cs="Times New Roman"/>
+        </w:rPr>
+        <w:br/>
+        <w:t>top1 = top1-&gt;</w:t>
+      </w:r>
+      <w:proofErr w:type="spellStart"/>
+      <w:r>
+        <w:rPr>
+          <w:rFonts w:ascii="Times New Roman" w:hAnsi="Times New Roman" w:cs="Times New Roman"/>
+        </w:rPr>
+        <w:t>ptr</w:t>
+      </w:r>
+      <w:proofErr w:type="spellEnd"/>
+      <w:r>
+        <w:rPr>
+          <w:rFonts w:ascii="Times New Roman" w:hAnsi="Times New Roman" w:cs="Times New Roman"/>
+        </w:rPr>
+        <w:t>;</w:t>
+      </w:r>
+      <w:r>
+        <w:rPr>
+          <w:rFonts w:ascii="Times New Roman" w:hAnsi="Times New Roman" w:cs="Times New Roman"/>
+        </w:rPr>
+        <w:br/>
+        <w:t>}</w:t>
+      </w:r>
+      <w:r>
+        <w:rPr>
+          <w:rFonts w:ascii="Times New Roman" w:hAnsi="Times New Roman" w:cs="Times New Roman"/>
+        </w:rPr>
+        <w:br/>
+        <w:t>free(top1);</w:t>
+      </w:r>
+      <w:r>
+        <w:rPr>
+          <w:rFonts w:ascii="Times New Roman" w:hAnsi="Times New Roman" w:cs="Times New Roman"/>
+        </w:rPr>
+        <w:br/>
+        <w:t>top = NULL;</w:t>
+      </w:r>
+    </w:p>
+    <w:p>
+      <w:pPr>
+        <w:spacing w:line="240" w:lineRule="auto"/>
+        <w:rPr>
+          <w:rFonts w:ascii="Times New Roman" w:hAnsi="Times New Roman" w:cs="Times New Roman"/>
+        </w:rPr>
+      </w:pPr>
+      <w:proofErr w:type="spellStart"/>
+      <w:r>
+        <w:rPr>
+          <w:rFonts w:ascii="Times New Roman" w:hAnsi="Times New Roman" w:cs="Times New Roman"/>
+        </w:rPr>
+        <w:t>printf</w:t>
+      </w:r>
+      <w:proofErr w:type="spellEnd"/>
+      <w:r>
+        <w:rPr>
+          <w:rFonts w:ascii="Times New Roman" w:hAnsi="Times New Roman" w:cs="Times New Roman"/>
+        </w:rPr>
+        <w:t>("\n All stack elements destroyed");</w:t>
+      </w:r>
+      <w:r>
+        <w:rPr>
+          <w:rFonts w:ascii="Times New Roman" w:hAnsi="Times New Roman" w:cs="Times New Roman"/>
+        </w:rPr>
+        <w:br/>
+        <w:t>count = 0;</w:t>
+      </w:r>
+      <w:r>
+        <w:rPr>
+          <w:rFonts w:ascii="Times New Roman" w:hAnsi="Times New Roman" w:cs="Times New Roman"/>
+        </w:rPr>
+        <w:br/>
+        <w:t>}</w:t>
+      </w:r>
+    </w:p>
+    <w:p>
+      <w:pPr>
+        <w:spacing w:line="240" w:lineRule="auto"/>
+        <w:rPr>
+          <w:rFonts w:ascii="Times New Roman" w:hAnsi="Times New Roman" w:cs="Times New Roman"/>
+        </w:rPr>
+      </w:pPr>
     </w:p>
     <w:sectPr>
       <w:pgSz w:w="12240" w:h="15840" w:code="1"/>
